--- a/Homework04/20200383_DoDucManh/Đặc tả màn hình.docx
+++ b/Homework04/20200383_DoDucManh/Đặc tả màn hình.docx
@@ -2,6 +2,62 @@
 <file path=word/document.xml><?xml version="1.0" encoding="utf-8"?>
 <w:document xmlns:wpc="http://schemas.microsoft.com/office/word/2010/wordprocessingCanvas" xmlns:cx="http://schemas.microsoft.com/office/drawing/2014/chartex" xmlns:cx1="http://schemas.microsoft.com/office/drawing/2015/9/8/chartex" xmlns:cx2="http://schemas.microsoft.com/office/drawing/2015/10/21/chartex" xmlns:cx3="http://schemas.microsoft.com/office/drawing/2016/5/9/chartex" xmlns:cx4="http://schemas.microsoft.com/office/drawing/2016/5/10/chartex" xmlns:cx5="http://schemas.microsoft.com/office/drawing/2016/5/11/chartex" xmlns:cx6="http://schemas.microsoft.com/office/drawing/2016/5/12/chartex" xmlns:cx7="http://schemas.microsoft.com/office/drawing/2016/5/13/chartex" xmlns:cx8="http://schemas.microsoft.com/office/drawing/2016/5/14/chartex" xmlns:mc="http://schemas.openxmlformats.org/markup-compatibility/2006" xmlns:aink="http://schemas.microsoft.com/office/drawing/2016/ink" xmlns:am3d="http://schemas.microsoft.com/office/drawing/2017/model3d" xmlns:o="urn:schemas-microsoft-com:office:office" xmlns:oel="http://schemas.microsoft.com/office/2019/extlst" xmlns:r="http://schemas.openxmlformats.org/officeDocument/2006/relationships" xmlns:m="http://schemas.openxmlformats.org/officeDocument/2006/math" xmlns:v="urn:schemas-microsoft-com:vml" xmlns:wp14="http://schemas.microsoft.com/office/word/2010/wordprocessingDrawing" xmlns:wp="http://schemas.openxmlformats.org/drawingml/2006/wordprocessingDrawing" xmlns:w10="urn:schemas-microsoft-com:office:word" xmlns:w="http://schemas.openxmlformats.org/wordprocessingml/2006/main" xmlns:w14="http://schemas.microsoft.com/office/word/2010/wordml" xmlns:w15="http://schemas.microsoft.com/office/word/2012/wordml" xmlns:w16cex="http://schemas.microsoft.com/office/word/2018/wordml/cex" xmlns:w16cid="http://schemas.microsoft.com/office/word/2016/wordml/cid" xmlns:w16="http://schemas.microsoft.com/office/word/2018/wordml" xmlns:w16sdtdh="http://schemas.microsoft.com/office/word/2020/wordml/sdtdatahash" xmlns:w16se="http://schemas.microsoft.com/office/word/2015/wordml/symex" xmlns:wpg="http://schemas.microsoft.com/office/word/2010/wordprocessingGroup" xmlns:wpi="http://schemas.microsoft.com/office/word/2010/wordprocessingInk" xmlns:wne="http://schemas.microsoft.com/office/word/2006/wordml" xmlns:wps="http://schemas.microsoft.com/office/word/2010/wordprocessingShape" mc:Ignorable="w14 w15 w16se w16cid w16 w16cex w16sdtdh wp14">
   <w:body>
+    <w:p>
+      <w:r>
+        <w:rPr>
+          <w:noProof/>
+        </w:rPr>
+        <w:drawing>
+          <wp:inline distT="0" distB="0" distL="0" distR="0" wp14:anchorId="403553AD" wp14:editId="32D49CED">
+            <wp:extent cx="4867275" cy="2867025"/>
+            <wp:effectExtent l="0" t="0" r="9525" b="9525"/>
+            <wp:docPr id="10817313" name="Picture 1"/>
+            <wp:cNvGraphicFramePr>
+              <a:graphicFrameLocks xmlns:a="http://schemas.openxmlformats.org/drawingml/2006/main" noChangeAspect="1"/>
+            </wp:cNvGraphicFramePr>
+            <a:graphic xmlns:a="http://schemas.openxmlformats.org/drawingml/2006/main">
+              <a:graphicData uri="http://schemas.openxmlformats.org/drawingml/2006/picture">
+                <pic:pic xmlns:pic="http://schemas.openxmlformats.org/drawingml/2006/picture">
+                  <pic:nvPicPr>
+                    <pic:cNvPr id="0" name="Picture 1"/>
+                    <pic:cNvPicPr>
+                      <a:picLocks noChangeAspect="1" noChangeArrowheads="1"/>
+                    </pic:cNvPicPr>
+                  </pic:nvPicPr>
+                  <pic:blipFill>
+                    <a:blip r:embed="rId4">
+                      <a:extLst>
+                        <a:ext uri="{28A0092B-C50C-407E-A947-70E740481C1C}">
+                          <a14:useLocalDpi xmlns:a14="http://schemas.microsoft.com/office/drawing/2010/main" val="0"/>
+                        </a:ext>
+                      </a:extLst>
+                    </a:blip>
+                    <a:srcRect/>
+                    <a:stretch>
+                      <a:fillRect/>
+                    </a:stretch>
+                  </pic:blipFill>
+                  <pic:spPr bwMode="auto">
+                    <a:xfrm>
+                      <a:off x="0" y="0"/>
+                      <a:ext cx="4867275" cy="2867025"/>
+                    </a:xfrm>
+                    <a:prstGeom prst="rect">
+                      <a:avLst/>
+                    </a:prstGeom>
+                    <a:noFill/>
+                    <a:ln>
+                      <a:noFill/>
+                    </a:ln>
+                  </pic:spPr>
+                </pic:pic>
+              </a:graphicData>
+            </a:graphic>
+          </wp:inline>
+        </w:drawing>
+      </w:r>
+    </w:p>
+    <w:p/>
     <w:tbl>
       <w:tblPr>
         <w:tblStyle w:val="TableGrid"/>
@@ -22,7 +78,7 @@
       <w:tr>
         <w:tc>
           <w:tcPr>
-            <w:tcW w:w="4218" w:type="dxa"/>
+            <w:tcW w:w="5037" w:type="dxa"/>
             <w:gridSpan w:val="2"/>
           </w:tcPr>
           <w:p>
@@ -33,7 +89,7 @@
         </w:tc>
         <w:tc>
           <w:tcPr>
-            <w:tcW w:w="1325" w:type="dxa"/>
+            <w:tcW w:w="1209" w:type="dxa"/>
           </w:tcPr>
           <w:p>
             <w:r>
@@ -43,7 +99,7 @@
         </w:tc>
         <w:tc>
           <w:tcPr>
-            <w:tcW w:w="1381" w:type="dxa"/>
+            <w:tcW w:w="1289" w:type="dxa"/>
             <w:gridSpan w:val="2"/>
           </w:tcPr>
           <w:p>
@@ -54,7 +110,7 @@
         </w:tc>
         <w:tc>
           <w:tcPr>
-            <w:tcW w:w="1379" w:type="dxa"/>
+            <w:tcW w:w="1286" w:type="dxa"/>
             <w:gridSpan w:val="2"/>
           </w:tcPr>
           <w:p>
@@ -65,7 +121,7 @@
         </w:tc>
         <w:tc>
           <w:tcPr>
-            <w:tcW w:w="2497" w:type="dxa"/>
+            <w:tcW w:w="1979" w:type="dxa"/>
           </w:tcPr>
           <w:p>
             <w:r>
@@ -77,7 +133,7 @@
       <w:tr>
         <w:tc>
           <w:tcPr>
-            <w:tcW w:w="2152" w:type="dxa"/>
+            <w:tcW w:w="2594" w:type="dxa"/>
           </w:tcPr>
           <w:p>
             <w:r>
@@ -87,7 +143,7 @@
         </w:tc>
         <w:tc>
           <w:tcPr>
-            <w:tcW w:w="2066" w:type="dxa"/>
+            <w:tcW w:w="2443" w:type="dxa"/>
           </w:tcPr>
           <w:p>
             <w:r>
@@ -97,27 +153,27 @@
         </w:tc>
         <w:tc>
           <w:tcPr>
-            <w:tcW w:w="1325" w:type="dxa"/>
-          </w:tcPr>
-          <w:p/>
-        </w:tc>
-        <w:tc>
-          <w:tcPr>
-            <w:tcW w:w="1381" w:type="dxa"/>
-            <w:gridSpan w:val="2"/>
-          </w:tcPr>
-          <w:p/>
-        </w:tc>
-        <w:tc>
-          <w:tcPr>
-            <w:tcW w:w="1379" w:type="dxa"/>
-            <w:gridSpan w:val="2"/>
-          </w:tcPr>
-          <w:p/>
-        </w:tc>
-        <w:tc>
-          <w:tcPr>
-            <w:tcW w:w="2497" w:type="dxa"/>
+            <w:tcW w:w="1209" w:type="dxa"/>
+          </w:tcPr>
+          <w:p/>
+        </w:tc>
+        <w:tc>
+          <w:tcPr>
+            <w:tcW w:w="1289" w:type="dxa"/>
+            <w:gridSpan w:val="2"/>
+          </w:tcPr>
+          <w:p/>
+        </w:tc>
+        <w:tc>
+          <w:tcPr>
+            <w:tcW w:w="1286" w:type="dxa"/>
+            <w:gridSpan w:val="2"/>
+          </w:tcPr>
+          <w:p/>
+        </w:tc>
+        <w:tc>
+          <w:tcPr>
+            <w:tcW w:w="1979" w:type="dxa"/>
           </w:tcPr>
           <w:p/>
         </w:tc>
@@ -128,7 +184,7 @@
         </w:trPr>
         <w:tc>
           <w:tcPr>
-            <w:tcW w:w="4218" w:type="dxa"/>
+            <w:tcW w:w="5037" w:type="dxa"/>
             <w:gridSpan w:val="2"/>
             <w:vMerge w:val="restart"/>
           </w:tcPr>
@@ -153,7 +209,7 @@
                           <pic:cNvPicPr/>
                         </pic:nvPicPr>
                         <pic:blipFill>
-                          <a:blip r:embed="rId4"/>
+                          <a:blip r:embed="rId5"/>
                           <a:stretch>
                             <a:fillRect/>
                           </a:stretch>
@@ -177,7 +233,7 @@
         </w:tc>
         <w:tc>
           <w:tcPr>
-            <w:tcW w:w="1786" w:type="dxa"/>
+            <w:tcW w:w="1670" w:type="dxa"/>
             <w:gridSpan w:val="2"/>
           </w:tcPr>
           <w:p>
@@ -188,7 +244,7 @@
         </w:tc>
         <w:tc>
           <w:tcPr>
-            <w:tcW w:w="1786" w:type="dxa"/>
+            <w:tcW w:w="1674" w:type="dxa"/>
             <w:gridSpan w:val="2"/>
           </w:tcPr>
           <w:p>
@@ -199,7 +255,7 @@
         </w:tc>
         <w:tc>
           <w:tcPr>
-            <w:tcW w:w="3010" w:type="dxa"/>
+            <w:tcW w:w="2419" w:type="dxa"/>
             <w:gridSpan w:val="2"/>
           </w:tcPr>
           <w:p>
@@ -215,7 +271,7 @@
         </w:trPr>
         <w:tc>
           <w:tcPr>
-            <w:tcW w:w="4218" w:type="dxa"/>
+            <w:tcW w:w="5037" w:type="dxa"/>
             <w:gridSpan w:val="2"/>
             <w:vMerge/>
           </w:tcPr>
@@ -223,7 +279,7 @@
         </w:tc>
         <w:tc>
           <w:tcPr>
-            <w:tcW w:w="1786" w:type="dxa"/>
+            <w:tcW w:w="1670" w:type="dxa"/>
             <w:gridSpan w:val="2"/>
           </w:tcPr>
           <w:p>
@@ -234,7 +290,7 @@
         </w:tc>
         <w:tc>
           <w:tcPr>
-            <w:tcW w:w="1786" w:type="dxa"/>
+            <w:tcW w:w="1674" w:type="dxa"/>
             <w:gridSpan w:val="2"/>
           </w:tcPr>
           <w:p>
@@ -251,7 +307,7 @@
         </w:tc>
         <w:tc>
           <w:tcPr>
-            <w:tcW w:w="3010" w:type="dxa"/>
+            <w:tcW w:w="2419" w:type="dxa"/>
             <w:gridSpan w:val="2"/>
           </w:tcPr>
           <w:p>
@@ -267,7 +323,7 @@
         </w:trPr>
         <w:tc>
           <w:tcPr>
-            <w:tcW w:w="4218" w:type="dxa"/>
+            <w:tcW w:w="5037" w:type="dxa"/>
             <w:gridSpan w:val="2"/>
             <w:vMerge/>
           </w:tcPr>
@@ -275,21 +331,21 @@
         </w:tc>
         <w:tc>
           <w:tcPr>
-            <w:tcW w:w="1786" w:type="dxa"/>
-            <w:gridSpan w:val="2"/>
-          </w:tcPr>
-          <w:p/>
-        </w:tc>
-        <w:tc>
-          <w:tcPr>
-            <w:tcW w:w="1786" w:type="dxa"/>
-            <w:gridSpan w:val="2"/>
-          </w:tcPr>
-          <w:p/>
-        </w:tc>
-        <w:tc>
-          <w:tcPr>
-            <w:tcW w:w="3010" w:type="dxa"/>
+            <w:tcW w:w="1670" w:type="dxa"/>
+            <w:gridSpan w:val="2"/>
+          </w:tcPr>
+          <w:p/>
+        </w:tc>
+        <w:tc>
+          <w:tcPr>
+            <w:tcW w:w="1674" w:type="dxa"/>
+            <w:gridSpan w:val="2"/>
+          </w:tcPr>
+          <w:p/>
+        </w:tc>
+        <w:tc>
+          <w:tcPr>
+            <w:tcW w:w="2419" w:type="dxa"/>
             <w:gridSpan w:val="2"/>
           </w:tcPr>
           <w:p/>
@@ -301,7 +357,7 @@
         </w:trPr>
         <w:tc>
           <w:tcPr>
-            <w:tcW w:w="4218" w:type="dxa"/>
+            <w:tcW w:w="5037" w:type="dxa"/>
             <w:gridSpan w:val="2"/>
             <w:vMerge/>
           </w:tcPr>
@@ -309,7 +365,7 @@
         </w:tc>
         <w:tc>
           <w:tcPr>
-            <w:tcW w:w="1786" w:type="dxa"/>
+            <w:tcW w:w="1670" w:type="dxa"/>
             <w:gridSpan w:val="2"/>
           </w:tcPr>
           <w:p>
@@ -323,7 +379,7 @@
         </w:tc>
         <w:tc>
           <w:tcPr>
-            <w:tcW w:w="1786" w:type="dxa"/>
+            <w:tcW w:w="1674" w:type="dxa"/>
             <w:gridSpan w:val="2"/>
           </w:tcPr>
           <w:p>
@@ -334,7 +390,7 @@
         </w:tc>
         <w:tc>
           <w:tcPr>
-            <w:tcW w:w="3010" w:type="dxa"/>
+            <w:tcW w:w="2419" w:type="dxa"/>
             <w:gridSpan w:val="2"/>
           </w:tcPr>
           <w:p>
@@ -350,7 +406,7 @@
         </w:trPr>
         <w:tc>
           <w:tcPr>
-            <w:tcW w:w="4218" w:type="dxa"/>
+            <w:tcW w:w="5037" w:type="dxa"/>
             <w:gridSpan w:val="2"/>
             <w:vMerge/>
           </w:tcPr>
@@ -358,7 +414,7 @@
         </w:tc>
         <w:tc>
           <w:tcPr>
-            <w:tcW w:w="1786" w:type="dxa"/>
+            <w:tcW w:w="1670" w:type="dxa"/>
             <w:gridSpan w:val="2"/>
           </w:tcPr>
           <w:p>
@@ -369,7 +425,7 @@
         </w:tc>
         <w:tc>
           <w:tcPr>
-            <w:tcW w:w="1786" w:type="dxa"/>
+            <w:tcW w:w="1674" w:type="dxa"/>
             <w:gridSpan w:val="2"/>
           </w:tcPr>
           <w:p>
@@ -380,7 +436,7 @@
         </w:tc>
         <w:tc>
           <w:tcPr>
-            <w:tcW w:w="3010" w:type="dxa"/>
+            <w:tcW w:w="2419" w:type="dxa"/>
             <w:gridSpan w:val="2"/>
           </w:tcPr>
           <w:p>
@@ -399,7 +455,7 @@
         </w:trPr>
         <w:tc>
           <w:tcPr>
-            <w:tcW w:w="4218" w:type="dxa"/>
+            <w:tcW w:w="5037" w:type="dxa"/>
             <w:gridSpan w:val="2"/>
             <w:vMerge/>
           </w:tcPr>
@@ -407,7 +463,7 @@
         </w:tc>
         <w:tc>
           <w:tcPr>
-            <w:tcW w:w="1786" w:type="dxa"/>
+            <w:tcW w:w="1670" w:type="dxa"/>
             <w:gridSpan w:val="2"/>
           </w:tcPr>
           <w:p>
@@ -418,7 +474,7 @@
         </w:tc>
         <w:tc>
           <w:tcPr>
-            <w:tcW w:w="1786" w:type="dxa"/>
+            <w:tcW w:w="1674" w:type="dxa"/>
             <w:gridSpan w:val="2"/>
           </w:tcPr>
           <w:p>
@@ -429,7 +485,7 @@
         </w:tc>
         <w:tc>
           <w:tcPr>
-            <w:tcW w:w="3010" w:type="dxa"/>
+            <w:tcW w:w="2419" w:type="dxa"/>
             <w:gridSpan w:val="2"/>
           </w:tcPr>
           <w:p>
@@ -451,7 +507,7 @@
         </w:trPr>
         <w:tc>
           <w:tcPr>
-            <w:tcW w:w="4218" w:type="dxa"/>
+            <w:tcW w:w="5037" w:type="dxa"/>
             <w:gridSpan w:val="2"/>
             <w:vMerge/>
           </w:tcPr>
@@ -459,7 +515,7 @@
         </w:tc>
         <w:tc>
           <w:tcPr>
-            <w:tcW w:w="1786" w:type="dxa"/>
+            <w:tcW w:w="1670" w:type="dxa"/>
             <w:gridSpan w:val="2"/>
           </w:tcPr>
           <w:p>
@@ -470,7 +526,7 @@
         </w:tc>
         <w:tc>
           <w:tcPr>
-            <w:tcW w:w="1786" w:type="dxa"/>
+            <w:tcW w:w="1674" w:type="dxa"/>
             <w:gridSpan w:val="2"/>
           </w:tcPr>
           <w:p>
@@ -481,7 +537,7 @@
         </w:tc>
         <w:tc>
           <w:tcPr>
-            <w:tcW w:w="3010" w:type="dxa"/>
+            <w:tcW w:w="2419" w:type="dxa"/>
             <w:gridSpan w:val="2"/>
           </w:tcPr>
           <w:p>
@@ -497,7 +553,7 @@
         </w:trPr>
         <w:tc>
           <w:tcPr>
-            <w:tcW w:w="4218" w:type="dxa"/>
+            <w:tcW w:w="5037" w:type="dxa"/>
             <w:gridSpan w:val="2"/>
             <w:vMerge/>
           </w:tcPr>
@@ -505,7 +561,7 @@
         </w:tc>
         <w:tc>
           <w:tcPr>
-            <w:tcW w:w="1786" w:type="dxa"/>
+            <w:tcW w:w="1670" w:type="dxa"/>
             <w:gridSpan w:val="2"/>
           </w:tcPr>
           <w:p>
@@ -516,7 +572,7 @@
         </w:tc>
         <w:tc>
           <w:tcPr>
-            <w:tcW w:w="1786" w:type="dxa"/>
+            <w:tcW w:w="1674" w:type="dxa"/>
             <w:gridSpan w:val="2"/>
           </w:tcPr>
           <w:p>
@@ -527,7 +583,7 @@
         </w:tc>
         <w:tc>
           <w:tcPr>
-            <w:tcW w:w="3010" w:type="dxa"/>
+            <w:tcW w:w="2419" w:type="dxa"/>
             <w:gridSpan w:val="2"/>
           </w:tcPr>
           <w:p>
@@ -757,6 +813,7 @@
           </w:tcPr>
           <w:p>
             <w:r>
+              <w:lastRenderedPageBreak/>
               <w:t>Hệ thống quản lý chấm công</w:t>
             </w:r>
           </w:p>
@@ -883,7 +940,7 @@
                           <pic:cNvPicPr/>
                         </pic:nvPicPr>
                         <pic:blipFill>
-                          <a:blip r:embed="rId5"/>
+                          <a:blip r:embed="rId6"/>
                           <a:stretch>
                             <a:fillRect/>
                           </a:stretch>
@@ -1628,7 +1685,7 @@
                           <pic:cNvPicPr/>
                         </pic:nvPicPr>
                         <pic:blipFill>
-                          <a:blip r:embed="rId6"/>
+                          <a:blip r:embed="rId7"/>
                           <a:stretch>
                             <a:fillRect/>
                           </a:stretch>
@@ -2312,7 +2369,7 @@
                           <pic:cNvPicPr/>
                         </pic:nvPicPr>
                         <pic:blipFill>
-                          <a:blip r:embed="rId7"/>
+                          <a:blip r:embed="rId8"/>
                           <a:stretch>
                             <a:fillRect/>
                           </a:stretch>
@@ -3005,6 +3062,7 @@
           </w:tcPr>
           <w:p>
             <w:r>
+              <w:lastRenderedPageBreak/>
               <w:t>Screen specifiction</w:t>
             </w:r>
           </w:p>
@@ -3077,7 +3135,7 @@
                           <pic:cNvPicPr/>
                         </pic:nvPicPr>
                         <pic:blipFill>
-                          <a:blip r:embed="rId8"/>
+                          <a:blip r:embed="rId9"/>
                           <a:stretch>
                             <a:fillRect/>
                           </a:stretch>
@@ -3432,7 +3490,6 @@
           </w:tcPr>
           <w:p>
             <w:r>
-              <w:lastRenderedPageBreak/>
               <w:t>Screen name</w:t>
             </w:r>
           </w:p>

--- a/Homework04/20200383_DoDucManh/Đặc tả màn hình.docx
+++ b/Homework04/20200383_DoDucManh/Đặc tả màn hình.docx
@@ -3,6 +3,64 @@
 <w:document xmlns:wpc="http://schemas.microsoft.com/office/word/2010/wordprocessingCanvas" xmlns:cx="http://schemas.microsoft.com/office/drawing/2014/chartex" xmlns:cx1="http://schemas.microsoft.com/office/drawing/2015/9/8/chartex" xmlns:cx2="http://schemas.microsoft.com/office/drawing/2015/10/21/chartex" xmlns:cx3="http://schemas.microsoft.com/office/drawing/2016/5/9/chartex" xmlns:cx4="http://schemas.microsoft.com/office/drawing/2016/5/10/chartex" xmlns:cx5="http://schemas.microsoft.com/office/drawing/2016/5/11/chartex" xmlns:cx6="http://schemas.microsoft.com/office/drawing/2016/5/12/chartex" xmlns:cx7="http://schemas.microsoft.com/office/drawing/2016/5/13/chartex" xmlns:cx8="http://schemas.microsoft.com/office/drawing/2016/5/14/chartex" xmlns:mc="http://schemas.openxmlformats.org/markup-compatibility/2006" xmlns:aink="http://schemas.microsoft.com/office/drawing/2016/ink" xmlns:am3d="http://schemas.microsoft.com/office/drawing/2017/model3d" xmlns:o="urn:schemas-microsoft-com:office:office" xmlns:oel="http://schemas.microsoft.com/office/2019/extlst" xmlns:r="http://schemas.openxmlformats.org/officeDocument/2006/relationships" xmlns:m="http://schemas.openxmlformats.org/officeDocument/2006/math" xmlns:v="urn:schemas-microsoft-com:vml" xmlns:wp14="http://schemas.microsoft.com/office/word/2010/wordprocessingDrawing" xmlns:wp="http://schemas.openxmlformats.org/drawingml/2006/wordprocessingDrawing" xmlns:w10="urn:schemas-microsoft-com:office:word" xmlns:w="http://schemas.openxmlformats.org/wordprocessingml/2006/main" xmlns:w14="http://schemas.microsoft.com/office/word/2010/wordml" xmlns:w15="http://schemas.microsoft.com/office/word/2012/wordml" xmlns:w16cex="http://schemas.microsoft.com/office/word/2018/wordml/cex" xmlns:w16cid="http://schemas.microsoft.com/office/word/2016/wordml/cid" xmlns:w16="http://schemas.microsoft.com/office/word/2018/wordml" xmlns:w16sdtdh="http://schemas.microsoft.com/office/word/2020/wordml/sdtdatahash" xmlns:w16se="http://schemas.microsoft.com/office/word/2015/wordml/symex" xmlns:wpg="http://schemas.microsoft.com/office/word/2010/wordprocessingGroup" xmlns:wpi="http://schemas.microsoft.com/office/word/2010/wordprocessingInk" xmlns:wne="http://schemas.microsoft.com/office/word/2006/wordml" xmlns:wps="http://schemas.microsoft.com/office/word/2010/wordprocessingShape" mc:Ignorable="w14 w15 w16se w16cid w16 w16cex w16sdtdh wp14">
   <w:body>
     <w:p>
+      <w:pPr>
+        <w:rPr>
+          <w:b/>
+          <w:bCs/>
+          <w:noProof/>
+          <w:sz w:val="36"/>
+          <w:szCs w:val="36"/>
+        </w:rPr>
+      </w:pPr>
+      <w:r>
+        <w:rPr>
+          <w:b/>
+          <w:bCs/>
+          <w:noProof/>
+          <w:sz w:val="36"/>
+          <w:szCs w:val="36"/>
+        </w:rPr>
+        <w:t>Use case: Yêu cầu sửa đổi chấm công</w:t>
+      </w:r>
+    </w:p>
+    <w:p>
+      <w:pPr>
+        <w:rPr>
+          <w:b/>
+          <w:bCs/>
+          <w:noProof/>
+        </w:rPr>
+      </w:pPr>
+    </w:p>
+    <w:p>
+      <w:pPr>
+        <w:rPr>
+          <w:b/>
+          <w:bCs/>
+          <w:noProof/>
+        </w:rPr>
+      </w:pPr>
+      <w:r>
+        <w:rPr>
+          <w:b/>
+          <w:bCs/>
+          <w:noProof/>
+        </w:rPr>
+        <w:t>Sơ đồ chuyển đổi màn hình</w:t>
+      </w:r>
+    </w:p>
+    <w:p>
+      <w:pPr>
+        <w:jc w:val="center"/>
+        <w:rPr>
+          <w:noProof/>
+        </w:rPr>
+      </w:pPr>
+    </w:p>
+    <w:p>
+      <w:pPr>
+        <w:jc w:val="center"/>
+      </w:pPr>
       <w:r>
         <w:rPr>
           <w:noProof/>
@@ -57,6 +115,29 @@
         </w:drawing>
       </w:r>
     </w:p>
+    <w:p>
+      <w:pPr>
+        <w:rPr>
+          <w:b/>
+          <w:bCs/>
+        </w:rPr>
+      </w:pPr>
+    </w:p>
+    <w:p>
+      <w:pPr>
+        <w:rPr>
+          <w:b/>
+          <w:bCs/>
+        </w:rPr>
+      </w:pPr>
+      <w:r>
+        <w:rPr>
+          <w:b/>
+          <w:bCs/>
+        </w:rPr>
+        <w:t>Màn hình lựa chọn ngày chấm công chi tiết</w:t>
+      </w:r>
+    </w:p>
     <w:p/>
     <w:tbl>
       <w:tblPr>
@@ -542,7 +623,11 @@
           </w:tcPr>
           <w:p>
             <w:r>
-              <w:t>Chuyển sang màn hình xem thông tin chấm công của tháng năm đã nhập</w:t>
+              <w:t xml:space="preserve">Chuyển sang màn hình xem thông tin chấm </w:t>
+            </w:r>
+            <w:r>
+              <w:lastRenderedPageBreak/>
+              <w:t>công của tháng năm đã nhập</w:t>
             </w:r>
           </w:p>
         </w:tc>
@@ -787,6 +872,22 @@
         </w:tc>
       </w:tr>
     </w:tbl>
+    <w:p/>
+    <w:p>
+      <w:pPr>
+        <w:rPr>
+          <w:b/>
+          <w:bCs/>
+        </w:rPr>
+      </w:pPr>
+      <w:r>
+        <w:rPr>
+          <w:b/>
+          <w:bCs/>
+        </w:rPr>
+        <w:t>Màn hình xem các ngày chấm công trong tháng</w:t>
+      </w:r>
+    </w:p>
     <w:p/>
     <w:tbl>
       <w:tblPr>
@@ -813,7 +914,6 @@
           </w:tcPr>
           <w:p>
             <w:r>
-              <w:lastRenderedPageBreak/>
               <w:t>Hệ thống quản lý chấm công</w:t>
             </w:r>
           </w:p>
@@ -1534,6 +1634,22 @@
       </w:tr>
     </w:tbl>
     <w:p/>
+    <w:p>
+      <w:pPr>
+        <w:rPr>
+          <w:b/>
+          <w:bCs/>
+        </w:rPr>
+      </w:pPr>
+      <w:r>
+        <w:rPr>
+          <w:b/>
+          <w:bCs/>
+        </w:rPr>
+        <w:t>Màn hình xem báo cáo chấm công chi tiết của ngày</w:t>
+      </w:r>
+    </w:p>
+    <w:p/>
     <w:tbl>
       <w:tblPr>
         <w:tblStyle w:val="TableGrid"/>
@@ -1559,6 +1675,7 @@
           </w:tcPr>
           <w:p>
             <w:r>
+              <w:lastRenderedPageBreak/>
               <w:t>Hệ thống quản lý chấm công</w:t>
             </w:r>
           </w:p>
@@ -2217,6 +2334,29 @@
         </w:tc>
       </w:tr>
     </w:tbl>
+    <w:p>
+      <w:pPr>
+        <w:rPr>
+          <w:b/>
+          <w:bCs/>
+        </w:rPr>
+      </w:pPr>
+    </w:p>
+    <w:p>
+      <w:pPr>
+        <w:rPr>
+          <w:b/>
+          <w:bCs/>
+        </w:rPr>
+      </w:pPr>
+      <w:r>
+        <w:rPr>
+          <w:b/>
+          <w:bCs/>
+        </w:rPr>
+        <w:t>Màn hình yêu cầu sửa đổi chấm công</w:t>
+      </w:r>
+    </w:p>
     <w:p/>
     <w:tbl>
       <w:tblPr>
@@ -2983,6 +3123,22 @@
       </w:tr>
     </w:tbl>
     <w:p/>
+    <w:p>
+      <w:pPr>
+        <w:rPr>
+          <w:b/>
+          <w:bCs/>
+        </w:rPr>
+      </w:pPr>
+      <w:r>
+        <w:rPr>
+          <w:b/>
+          <w:bCs/>
+        </w:rPr>
+        <w:t>Màn hình yêu cầu sửa đổi chấm công</w:t>
+      </w:r>
+    </w:p>
+    <w:p/>
     <w:tbl>
       <w:tblPr>
         <w:tblStyle w:val="TableGrid"/>
@@ -3062,7 +3218,6 @@
           </w:tcPr>
           <w:p>
             <w:r>
-              <w:lastRenderedPageBreak/>
               <w:t>Screen specifiction</w:t>
             </w:r>
           </w:p>

--- a/Homework04/20200383_DoDucManh/Đặc tả màn hình.docx
+++ b/Homework04/20200383_DoDucManh/Đặc tả màn hình.docx
@@ -66,10 +66,10 @@
           <w:noProof/>
         </w:rPr>
         <w:drawing>
-          <wp:inline distT="0" distB="0" distL="0" distR="0" wp14:anchorId="403553AD" wp14:editId="32D49CED">
-            <wp:extent cx="4867275" cy="2867025"/>
-            <wp:effectExtent l="0" t="0" r="9525" b="9525"/>
-            <wp:docPr id="10817313" name="Picture 1"/>
+          <wp:inline distT="0" distB="0" distL="0" distR="0" wp14:anchorId="1B6D2A81" wp14:editId="487F3608">
+            <wp:extent cx="5280660" cy="3107243"/>
+            <wp:effectExtent l="0" t="0" r="0" b="0"/>
+            <wp:docPr id="1459353456" name="Picture 1" descr="A diagram of a slide&#10;&#10;Description automatically generated"/>
             <wp:cNvGraphicFramePr>
               <a:graphicFrameLocks xmlns:a="http://schemas.openxmlformats.org/drawingml/2006/main" noChangeAspect="1"/>
             </wp:cNvGraphicFramePr>
@@ -77,7 +77,7 @@
               <a:graphicData uri="http://schemas.openxmlformats.org/drawingml/2006/picture">
                 <pic:pic xmlns:pic="http://schemas.openxmlformats.org/drawingml/2006/picture">
                   <pic:nvPicPr>
-                    <pic:cNvPr id="0" name="Picture 1"/>
+                    <pic:cNvPr id="1459353456" name="Picture 1" descr="A diagram of a slide&#10;&#10;Description automatically generated"/>
                     <pic:cNvPicPr>
                       <a:picLocks noChangeAspect="1" noChangeArrowheads="1"/>
                     </pic:cNvPicPr>
@@ -98,7 +98,7 @@
                   <pic:spPr bwMode="auto">
                     <a:xfrm>
                       <a:off x="0" y="0"/>
-                      <a:ext cx="4867275" cy="2867025"/>
+                      <a:ext cx="5288815" cy="3112041"/>
                     </a:xfrm>
                     <a:prstGeom prst="rect">
                       <a:avLst/>
@@ -135,52 +135,88 @@
           <w:b/>
           <w:bCs/>
         </w:rPr>
-        <w:t>Màn hình lựa chọn ngày chấm công chi tiết</w:t>
+        <w:t>Home nhân viên</w:t>
       </w:r>
     </w:p>
-    <w:p/>
+    <w:p>
+      <w:pPr>
+        <w:rPr>
+          <w:b/>
+          <w:bCs/>
+        </w:rPr>
+      </w:pPr>
+      <w:r>
+        <w:rPr>
+          <w:b/>
+          <w:bCs/>
+        </w:rPr>
+        <w:drawing>
+          <wp:inline distT="0" distB="0" distL="0" distR="0" wp14:anchorId="2589AC43" wp14:editId="779750E8">
+            <wp:extent cx="6459460" cy="3474720"/>
+            <wp:effectExtent l="0" t="0" r="0" b="0"/>
+            <wp:docPr id="820326050" name="Picture 1" descr="A screenshot of a computer&#10;&#10;Description automatically generated"/>
+            <wp:cNvGraphicFramePr>
+              <a:graphicFrameLocks xmlns:a="http://schemas.openxmlformats.org/drawingml/2006/main" noChangeAspect="1"/>
+            </wp:cNvGraphicFramePr>
+            <a:graphic xmlns:a="http://schemas.openxmlformats.org/drawingml/2006/main">
+              <a:graphicData uri="http://schemas.openxmlformats.org/drawingml/2006/picture">
+                <pic:pic xmlns:pic="http://schemas.openxmlformats.org/drawingml/2006/picture">
+                  <pic:nvPicPr>
+                    <pic:cNvPr id="820326050" name="Picture 1" descr="A screenshot of a computer&#10;&#10;Description automatically generated"/>
+                    <pic:cNvPicPr/>
+                  </pic:nvPicPr>
+                  <pic:blipFill>
+                    <a:blip r:embed="rId5"/>
+                    <a:stretch>
+                      <a:fillRect/>
+                    </a:stretch>
+                  </pic:blipFill>
+                  <pic:spPr>
+                    <a:xfrm>
+                      <a:off x="0" y="0"/>
+                      <a:ext cx="6461376" cy="3475751"/>
+                    </a:xfrm>
+                    <a:prstGeom prst="rect">
+                      <a:avLst/>
+                    </a:prstGeom>
+                  </pic:spPr>
+                </pic:pic>
+              </a:graphicData>
+            </a:graphic>
+          </wp:inline>
+        </w:drawing>
+      </w:r>
+    </w:p>
     <w:tbl>
       <w:tblPr>
         <w:tblStyle w:val="TableGrid"/>
-        <w:tblW w:w="10800" w:type="dxa"/>
+        <w:tblW w:w="10777" w:type="dxa"/>
         <w:tblInd w:w="-522" w:type="dxa"/>
         <w:tblLook w:val="04A0" w:firstRow="1" w:lastRow="0" w:firstColumn="1" w:lastColumn="0" w:noHBand="0" w:noVBand="1"/>
       </w:tblPr>
       <w:tblGrid>
-        <w:gridCol w:w="2594"/>
-        <w:gridCol w:w="2443"/>
-        <w:gridCol w:w="1209"/>
+        <w:gridCol w:w="950"/>
         <w:gridCol w:w="461"/>
-        <w:gridCol w:w="828"/>
-        <w:gridCol w:w="846"/>
-        <w:gridCol w:w="440"/>
-        <w:gridCol w:w="1979"/>
+        <w:gridCol w:w="817"/>
+        <w:gridCol w:w="845"/>
+        <w:gridCol w:w="430"/>
+        <w:gridCol w:w="7274"/>
       </w:tblGrid>
       <w:tr>
         <w:tc>
           <w:tcPr>
-            <w:tcW w:w="5037" w:type="dxa"/>
-            <w:gridSpan w:val="2"/>
-          </w:tcPr>
-          <w:p>
-            <w:r>
-              <w:t>Hệ thống quản lý chấm công</w:t>
-            </w:r>
-          </w:p>
-        </w:tc>
-        <w:tc>
-          <w:tcPr>
-            <w:tcW w:w="1209" w:type="dxa"/>
-          </w:tcPr>
-          <w:p>
-            <w:r>
+            <w:tcW w:w="950" w:type="dxa"/>
+          </w:tcPr>
+          <w:p>
+            <w:r>
+              <w:lastRenderedPageBreak/>
               <w:t>Date of creation</w:t>
             </w:r>
           </w:p>
         </w:tc>
         <w:tc>
           <w:tcPr>
-            <w:tcW w:w="1289" w:type="dxa"/>
+            <w:tcW w:w="1278" w:type="dxa"/>
             <w:gridSpan w:val="2"/>
           </w:tcPr>
           <w:p>
@@ -191,7 +227,7 @@
         </w:tc>
         <w:tc>
           <w:tcPr>
-            <w:tcW w:w="1286" w:type="dxa"/>
+            <w:tcW w:w="1275" w:type="dxa"/>
             <w:gridSpan w:val="2"/>
           </w:tcPr>
           <w:p>
@@ -202,7 +238,7 @@
         </w:tc>
         <w:tc>
           <w:tcPr>
-            <w:tcW w:w="1979" w:type="dxa"/>
+            <w:tcW w:w="7274" w:type="dxa"/>
           </w:tcPr>
           <w:p>
             <w:r>
@@ -214,47 +250,27 @@
       <w:tr>
         <w:tc>
           <w:tcPr>
-            <w:tcW w:w="2594" w:type="dxa"/>
-          </w:tcPr>
-          <w:p>
-            <w:r>
-              <w:t>Screen specifiction</w:t>
-            </w:r>
-          </w:p>
-        </w:tc>
-        <w:tc>
-          <w:tcPr>
-            <w:tcW w:w="2443" w:type="dxa"/>
-          </w:tcPr>
-          <w:p>
-            <w:r>
-              <w:t>Displaying detail</w:t>
-            </w:r>
-          </w:p>
-        </w:tc>
-        <w:tc>
-          <w:tcPr>
-            <w:tcW w:w="1209" w:type="dxa"/>
-          </w:tcPr>
-          <w:p/>
-        </w:tc>
-        <w:tc>
-          <w:tcPr>
-            <w:tcW w:w="1289" w:type="dxa"/>
-            <w:gridSpan w:val="2"/>
-          </w:tcPr>
-          <w:p/>
-        </w:tc>
-        <w:tc>
-          <w:tcPr>
-            <w:tcW w:w="1286" w:type="dxa"/>
-            <w:gridSpan w:val="2"/>
-          </w:tcPr>
-          <w:p/>
-        </w:tc>
-        <w:tc>
-          <w:tcPr>
-            <w:tcW w:w="1979" w:type="dxa"/>
+            <w:tcW w:w="950" w:type="dxa"/>
+          </w:tcPr>
+          <w:p/>
+        </w:tc>
+        <w:tc>
+          <w:tcPr>
+            <w:tcW w:w="1278" w:type="dxa"/>
+            <w:gridSpan w:val="2"/>
+          </w:tcPr>
+          <w:p/>
+        </w:tc>
+        <w:tc>
+          <w:tcPr>
+            <w:tcW w:w="1275" w:type="dxa"/>
+            <w:gridSpan w:val="2"/>
+          </w:tcPr>
+          <w:p/>
+        </w:tc>
+        <w:tc>
+          <w:tcPr>
+            <w:tcW w:w="7274" w:type="dxa"/>
           </w:tcPr>
           <w:p/>
         </w:tc>
@@ -265,56 +281,7 @@
         </w:trPr>
         <w:tc>
           <w:tcPr>
-            <w:tcW w:w="5037" w:type="dxa"/>
-            <w:gridSpan w:val="2"/>
-            <w:vMerge w:val="restart"/>
-          </w:tcPr>
-          <w:p>
-            <w:r>
-              <w:rPr>
-                <w:noProof/>
-              </w:rPr>
-              <w:drawing>
-                <wp:inline distT="0" distB="0" distL="0" distR="0" wp14:anchorId="4909EBCF" wp14:editId="077D885B">
-                  <wp:extent cx="3061760" cy="1649384"/>
-                  <wp:effectExtent l="0" t="0" r="0" b="0"/>
-                  <wp:docPr id="725314282" name="Picture 1"/>
-                  <wp:cNvGraphicFramePr>
-                    <a:graphicFrameLocks xmlns:a="http://schemas.openxmlformats.org/drawingml/2006/main" noChangeAspect="1"/>
-                  </wp:cNvGraphicFramePr>
-                  <a:graphic xmlns:a="http://schemas.openxmlformats.org/drawingml/2006/main">
-                    <a:graphicData uri="http://schemas.openxmlformats.org/drawingml/2006/picture">
-                      <pic:pic xmlns:pic="http://schemas.openxmlformats.org/drawingml/2006/picture">
-                        <pic:nvPicPr>
-                          <pic:cNvPr id="725314282" name=""/>
-                          <pic:cNvPicPr/>
-                        </pic:nvPicPr>
-                        <pic:blipFill>
-                          <a:blip r:embed="rId5"/>
-                          <a:stretch>
-                            <a:fillRect/>
-                          </a:stretch>
-                        </pic:blipFill>
-                        <pic:spPr>
-                          <a:xfrm>
-                            <a:off x="0" y="0"/>
-                            <a:ext cx="3088223" cy="1663639"/>
-                          </a:xfrm>
-                          <a:prstGeom prst="rect">
-                            <a:avLst/>
-                          </a:prstGeom>
-                        </pic:spPr>
-                      </pic:pic>
-                    </a:graphicData>
-                  </a:graphic>
-                </wp:inline>
-              </w:drawing>
-            </w:r>
-          </w:p>
-        </w:tc>
-        <w:tc>
-          <w:tcPr>
-            <w:tcW w:w="1670" w:type="dxa"/>
+            <w:tcW w:w="1411" w:type="dxa"/>
             <w:gridSpan w:val="2"/>
           </w:tcPr>
           <w:p>
@@ -325,7 +292,7 @@
         </w:tc>
         <w:tc>
           <w:tcPr>
-            <w:tcW w:w="1674" w:type="dxa"/>
+            <w:tcW w:w="1662" w:type="dxa"/>
             <w:gridSpan w:val="2"/>
           </w:tcPr>
           <w:p>
@@ -336,7 +303,7 @@
         </w:tc>
         <w:tc>
           <w:tcPr>
-            <w:tcW w:w="2419" w:type="dxa"/>
+            <w:tcW w:w="7704" w:type="dxa"/>
             <w:gridSpan w:val="2"/>
           </w:tcPr>
           <w:p>
@@ -352,15 +319,7 @@
         </w:trPr>
         <w:tc>
           <w:tcPr>
-            <w:tcW w:w="5037" w:type="dxa"/>
-            <w:gridSpan w:val="2"/>
-            <w:vMerge/>
-          </w:tcPr>
-          <w:p/>
-        </w:tc>
-        <w:tc>
-          <w:tcPr>
-            <w:tcW w:w="1670" w:type="dxa"/>
+            <w:tcW w:w="1411" w:type="dxa"/>
             <w:gridSpan w:val="2"/>
           </w:tcPr>
           <w:p>
@@ -371,24 +330,374 @@
         </w:tc>
         <w:tc>
           <w:tcPr>
-            <w:tcW w:w="1674" w:type="dxa"/>
-            <w:gridSpan w:val="2"/>
-          </w:tcPr>
-          <w:p>
-            <w:r>
-              <w:t xml:space="preserve">Ban </w:t>
-            </w:r>
-            <w:proofErr w:type="gramStart"/>
-            <w:r>
-              <w:t>đầu</w:t>
-            </w:r>
-            <w:proofErr w:type="gramEnd"/>
-          </w:p>
-          <w:p/>
-        </w:tc>
-        <w:tc>
-          <w:tcPr>
-            <w:tcW w:w="2419" w:type="dxa"/>
+            <w:tcW w:w="1662" w:type="dxa"/>
+            <w:gridSpan w:val="2"/>
+          </w:tcPr>
+          <w:p>
+            <w:r>
+              <w:t>Ban đầu</w:t>
+            </w:r>
+          </w:p>
+          <w:p/>
+        </w:tc>
+        <w:tc>
+          <w:tcPr>
+            <w:tcW w:w="7704" w:type="dxa"/>
+            <w:gridSpan w:val="2"/>
+          </w:tcPr>
+          <w:p>
+            <w:r>
+              <w:t xml:space="preserve">Màn hình hiển thị cho người </w:t>
+            </w:r>
+            <w:r>
+              <w:t>dùng xem tháng này họ đã làm được bao nhiêu</w:t>
+            </w:r>
+          </w:p>
+        </w:tc>
+      </w:tr>
+      <w:tr>
+        <w:trPr>
+          <w:trHeight w:val="245"/>
+        </w:trPr>
+        <w:tc>
+          <w:tcPr>
+            <w:tcW w:w="1411" w:type="dxa"/>
+            <w:gridSpan w:val="2"/>
+          </w:tcPr>
+          <w:p/>
+        </w:tc>
+        <w:tc>
+          <w:tcPr>
+            <w:tcW w:w="1662" w:type="dxa"/>
+            <w:gridSpan w:val="2"/>
+          </w:tcPr>
+          <w:p/>
+        </w:tc>
+        <w:tc>
+          <w:tcPr>
+            <w:tcW w:w="7704" w:type="dxa"/>
+            <w:gridSpan w:val="2"/>
+          </w:tcPr>
+          <w:p/>
+        </w:tc>
+      </w:tr>
+      <w:tr>
+        <w:trPr>
+          <w:trHeight w:val="245"/>
+        </w:trPr>
+        <w:tc>
+          <w:tcPr>
+            <w:tcW w:w="1411" w:type="dxa"/>
+            <w:gridSpan w:val="2"/>
+          </w:tcPr>
+          <w:p>
+            <w:r>
+              <w:t xml:space="preserve">Xem </w:t>
+            </w:r>
+            <w:r>
+              <w:t xml:space="preserve">thông tin </w:t>
+            </w:r>
+            <w:r>
+              <w:t>chấm công chi tiết</w:t>
+            </w:r>
+          </w:p>
+        </w:tc>
+        <w:tc>
+          <w:tcPr>
+            <w:tcW w:w="1662" w:type="dxa"/>
+            <w:gridSpan w:val="2"/>
+          </w:tcPr>
+          <w:p>
+            <w:r>
+              <w:t>Bấm</w:t>
+            </w:r>
+          </w:p>
+        </w:tc>
+        <w:tc>
+          <w:tcPr>
+            <w:tcW w:w="7704" w:type="dxa"/>
+            <w:gridSpan w:val="2"/>
+          </w:tcPr>
+          <w:p>
+            <w:r>
+              <w:t>Chuyển sang màn hình xem thông tin chấm công</w:t>
+            </w:r>
+            <w:r>
+              <w:t xml:space="preserve"> chi tiết</w:t>
+            </w:r>
+            <w:r>
+              <w:t xml:space="preserve"> của nhân viên</w:t>
+            </w:r>
+          </w:p>
+        </w:tc>
+      </w:tr>
+      <w:tr>
+        <w:trPr>
+          <w:trHeight w:val="245"/>
+        </w:trPr>
+        <w:tc>
+          <w:tcPr>
+            <w:tcW w:w="1411" w:type="dxa"/>
+            <w:gridSpan w:val="2"/>
+          </w:tcPr>
+          <w:p>
+            <w:r>
+              <w:t>Đăng xuất</w:t>
+            </w:r>
+          </w:p>
+        </w:tc>
+        <w:tc>
+          <w:tcPr>
+            <w:tcW w:w="1662" w:type="dxa"/>
+            <w:gridSpan w:val="2"/>
+          </w:tcPr>
+          <w:p>
+            <w:r>
+              <w:t>Bấm</w:t>
+            </w:r>
+          </w:p>
+        </w:tc>
+        <w:tc>
+          <w:tcPr>
+            <w:tcW w:w="7704" w:type="dxa"/>
+            <w:gridSpan w:val="2"/>
+          </w:tcPr>
+          <w:p>
+            <w:r>
+              <w:t>Đăng xuất khỏi tài khoản</w:t>
+            </w:r>
+          </w:p>
+        </w:tc>
+      </w:tr>
+    </w:tbl>
+    <w:p>
+      <w:pPr>
+        <w:rPr>
+          <w:b/>
+          <w:bCs/>
+        </w:rPr>
+      </w:pPr>
+    </w:p>
+    <w:p>
+      <w:pPr>
+        <w:rPr>
+          <w:b/>
+          <w:bCs/>
+        </w:rPr>
+      </w:pPr>
+    </w:p>
+    <w:p>
+      <w:pPr>
+        <w:rPr>
+          <w:b/>
+          <w:bCs/>
+        </w:rPr>
+      </w:pPr>
+      <w:r>
+        <w:rPr>
+          <w:b/>
+          <w:bCs/>
+        </w:rPr>
+        <w:t>Màn hình lựa chọn ngày chấm công chi tiết</w:t>
+      </w:r>
+    </w:p>
+    <w:p>
+      <w:r>
+        <w:rPr>
+          <w:noProof/>
+        </w:rPr>
+        <w:drawing>
+          <wp:inline distT="0" distB="0" distL="0" distR="0" wp14:anchorId="57CD907C" wp14:editId="5FBF5AFD">
+            <wp:extent cx="6301740" cy="3394774"/>
+            <wp:effectExtent l="0" t="0" r="3810" b="0"/>
+            <wp:docPr id="725314282" name="Picture 1" descr="A screenshot of a computer&#10;&#10;Description automatically generated"/>
+            <wp:cNvGraphicFramePr>
+              <a:graphicFrameLocks xmlns:a="http://schemas.openxmlformats.org/drawingml/2006/main" noChangeAspect="1"/>
+            </wp:cNvGraphicFramePr>
+            <a:graphic xmlns:a="http://schemas.openxmlformats.org/drawingml/2006/main">
+              <a:graphicData uri="http://schemas.openxmlformats.org/drawingml/2006/picture">
+                <pic:pic xmlns:pic="http://schemas.openxmlformats.org/drawingml/2006/picture">
+                  <pic:nvPicPr>
+                    <pic:cNvPr id="725314282" name="Picture 1" descr="A screenshot of a computer&#10;&#10;Description automatically generated"/>
+                    <pic:cNvPicPr/>
+                  </pic:nvPicPr>
+                  <pic:blipFill>
+                    <a:blip r:embed="rId6"/>
+                    <a:stretch>
+                      <a:fillRect/>
+                    </a:stretch>
+                  </pic:blipFill>
+                  <pic:spPr>
+                    <a:xfrm>
+                      <a:off x="0" y="0"/>
+                      <a:ext cx="6380620" cy="3437267"/>
+                    </a:xfrm>
+                    <a:prstGeom prst="rect">
+                      <a:avLst/>
+                    </a:prstGeom>
+                  </pic:spPr>
+                </pic:pic>
+              </a:graphicData>
+            </a:graphic>
+          </wp:inline>
+        </w:drawing>
+      </w:r>
+    </w:p>
+    <w:tbl>
+      <w:tblPr>
+        <w:tblStyle w:val="TableGrid"/>
+        <w:tblW w:w="10777" w:type="dxa"/>
+        <w:tblInd w:w="-522" w:type="dxa"/>
+        <w:tblLook w:val="04A0" w:firstRow="1" w:lastRow="0" w:firstColumn="1" w:lastColumn="0" w:noHBand="0" w:noVBand="1"/>
+      </w:tblPr>
+      <w:tblGrid>
+        <w:gridCol w:w="950"/>
+        <w:gridCol w:w="461"/>
+        <w:gridCol w:w="817"/>
+        <w:gridCol w:w="845"/>
+        <w:gridCol w:w="430"/>
+        <w:gridCol w:w="7274"/>
+      </w:tblGrid>
+      <w:tr>
+        <w:tc>
+          <w:tcPr>
+            <w:tcW w:w="950" w:type="dxa"/>
+          </w:tcPr>
+          <w:p>
+            <w:r>
+              <w:t>Date of creation</w:t>
+            </w:r>
+          </w:p>
+        </w:tc>
+        <w:tc>
+          <w:tcPr>
+            <w:tcW w:w="1278" w:type="dxa"/>
+            <w:gridSpan w:val="2"/>
+          </w:tcPr>
+          <w:p>
+            <w:r>
+              <w:t>Approved by</w:t>
+            </w:r>
+          </w:p>
+        </w:tc>
+        <w:tc>
+          <w:tcPr>
+            <w:tcW w:w="1275" w:type="dxa"/>
+            <w:gridSpan w:val="2"/>
+          </w:tcPr>
+          <w:p>
+            <w:r>
+              <w:t>Reviewed by</w:t>
+            </w:r>
+          </w:p>
+        </w:tc>
+        <w:tc>
+          <w:tcPr>
+            <w:tcW w:w="7274" w:type="dxa"/>
+          </w:tcPr>
+          <w:p>
+            <w:r>
+              <w:t>Person in charge</w:t>
+            </w:r>
+          </w:p>
+        </w:tc>
+      </w:tr>
+      <w:tr>
+        <w:tc>
+          <w:tcPr>
+            <w:tcW w:w="950" w:type="dxa"/>
+          </w:tcPr>
+          <w:p/>
+        </w:tc>
+        <w:tc>
+          <w:tcPr>
+            <w:tcW w:w="1278" w:type="dxa"/>
+            <w:gridSpan w:val="2"/>
+          </w:tcPr>
+          <w:p/>
+        </w:tc>
+        <w:tc>
+          <w:tcPr>
+            <w:tcW w:w="1275" w:type="dxa"/>
+            <w:gridSpan w:val="2"/>
+          </w:tcPr>
+          <w:p/>
+        </w:tc>
+        <w:tc>
+          <w:tcPr>
+            <w:tcW w:w="7274" w:type="dxa"/>
+          </w:tcPr>
+          <w:p/>
+        </w:tc>
+      </w:tr>
+      <w:tr>
+        <w:trPr>
+          <w:trHeight w:val="249"/>
+        </w:trPr>
+        <w:tc>
+          <w:tcPr>
+            <w:tcW w:w="1411" w:type="dxa"/>
+            <w:gridSpan w:val="2"/>
+          </w:tcPr>
+          <w:p>
+            <w:r>
+              <w:t>Control</w:t>
+            </w:r>
+          </w:p>
+        </w:tc>
+        <w:tc>
+          <w:tcPr>
+            <w:tcW w:w="1662" w:type="dxa"/>
+            <w:gridSpan w:val="2"/>
+          </w:tcPr>
+          <w:p>
+            <w:r>
+              <w:t>Operation</w:t>
+            </w:r>
+          </w:p>
+        </w:tc>
+        <w:tc>
+          <w:tcPr>
+            <w:tcW w:w="7704" w:type="dxa"/>
+            <w:gridSpan w:val="2"/>
+          </w:tcPr>
+          <w:p>
+            <w:r>
+              <w:t>Function</w:t>
+            </w:r>
+          </w:p>
+        </w:tc>
+      </w:tr>
+      <w:tr>
+        <w:trPr>
+          <w:trHeight w:val="245"/>
+        </w:trPr>
+        <w:tc>
+          <w:tcPr>
+            <w:tcW w:w="1411" w:type="dxa"/>
+            <w:gridSpan w:val="2"/>
+          </w:tcPr>
+          <w:p>
+            <w:r>
+              <w:t>Màn hình mặc định</w:t>
+            </w:r>
+          </w:p>
+        </w:tc>
+        <w:tc>
+          <w:tcPr>
+            <w:tcW w:w="1662" w:type="dxa"/>
+            <w:gridSpan w:val="2"/>
+          </w:tcPr>
+          <w:p>
+            <w:r>
+              <w:t>Ban đầu</w:t>
+            </w:r>
+          </w:p>
+          <w:p/>
+        </w:tc>
+        <w:tc>
+          <w:tcPr>
+            <w:tcW w:w="7704" w:type="dxa"/>
             <w:gridSpan w:val="2"/>
           </w:tcPr>
           <w:p>
@@ -404,29 +713,21 @@
         </w:trPr>
         <w:tc>
           <w:tcPr>
-            <w:tcW w:w="5037" w:type="dxa"/>
-            <w:gridSpan w:val="2"/>
-            <w:vMerge/>
-          </w:tcPr>
-          <w:p/>
-        </w:tc>
-        <w:tc>
-          <w:tcPr>
-            <w:tcW w:w="1670" w:type="dxa"/>
-            <w:gridSpan w:val="2"/>
-          </w:tcPr>
-          <w:p/>
-        </w:tc>
-        <w:tc>
-          <w:tcPr>
-            <w:tcW w:w="1674" w:type="dxa"/>
-            <w:gridSpan w:val="2"/>
-          </w:tcPr>
-          <w:p/>
-        </w:tc>
-        <w:tc>
-          <w:tcPr>
-            <w:tcW w:w="2419" w:type="dxa"/>
+            <w:tcW w:w="1411" w:type="dxa"/>
+            <w:gridSpan w:val="2"/>
+          </w:tcPr>
+          <w:p/>
+        </w:tc>
+        <w:tc>
+          <w:tcPr>
+            <w:tcW w:w="1662" w:type="dxa"/>
+            <w:gridSpan w:val="2"/>
+          </w:tcPr>
+          <w:p/>
+        </w:tc>
+        <w:tc>
+          <w:tcPr>
+            <w:tcW w:w="7704" w:type="dxa"/>
             <w:gridSpan w:val="2"/>
           </w:tcPr>
           <w:p/>
@@ -438,15 +739,7 @@
         </w:trPr>
         <w:tc>
           <w:tcPr>
-            <w:tcW w:w="5037" w:type="dxa"/>
-            <w:gridSpan w:val="2"/>
-            <w:vMerge/>
-          </w:tcPr>
-          <w:p/>
-        </w:tc>
-        <w:tc>
-          <w:tcPr>
-            <w:tcW w:w="1670" w:type="dxa"/>
+            <w:tcW w:w="1411" w:type="dxa"/>
             <w:gridSpan w:val="2"/>
           </w:tcPr>
           <w:p>
@@ -460,7 +753,7 @@
         </w:tc>
         <w:tc>
           <w:tcPr>
-            <w:tcW w:w="1674" w:type="dxa"/>
+            <w:tcW w:w="1662" w:type="dxa"/>
             <w:gridSpan w:val="2"/>
           </w:tcPr>
           <w:p>
@@ -471,7 +764,7 @@
         </w:tc>
         <w:tc>
           <w:tcPr>
-            <w:tcW w:w="2419" w:type="dxa"/>
+            <w:tcW w:w="7704" w:type="dxa"/>
             <w:gridSpan w:val="2"/>
           </w:tcPr>
           <w:p>
@@ -487,15 +780,7 @@
         </w:trPr>
         <w:tc>
           <w:tcPr>
-            <w:tcW w:w="5037" w:type="dxa"/>
-            <w:gridSpan w:val="2"/>
-            <w:vMerge/>
-          </w:tcPr>
-          <w:p/>
-        </w:tc>
-        <w:tc>
-          <w:tcPr>
-            <w:tcW w:w="1670" w:type="dxa"/>
+            <w:tcW w:w="1411" w:type="dxa"/>
             <w:gridSpan w:val="2"/>
           </w:tcPr>
           <w:p>
@@ -506,7 +791,7 @@
         </w:tc>
         <w:tc>
           <w:tcPr>
-            <w:tcW w:w="1674" w:type="dxa"/>
+            <w:tcW w:w="1662" w:type="dxa"/>
             <w:gridSpan w:val="2"/>
           </w:tcPr>
           <w:p>
@@ -517,7 +802,45 @@
         </w:tc>
         <w:tc>
           <w:tcPr>
-            <w:tcW w:w="2419" w:type="dxa"/>
+            <w:tcW w:w="7704" w:type="dxa"/>
+            <w:gridSpan w:val="2"/>
+          </w:tcPr>
+          <w:p>
+            <w:r>
+              <w:t>Người dùng nhập tháng muốn xem chấm công</w:t>
+            </w:r>
+          </w:p>
+        </w:tc>
+      </w:tr>
+      <w:tr>
+        <w:trPr>
+          <w:trHeight w:val="245"/>
+        </w:trPr>
+        <w:tc>
+          <w:tcPr>
+            <w:tcW w:w="1411" w:type="dxa"/>
+            <w:gridSpan w:val="2"/>
+          </w:tcPr>
+          <w:p>
+            <w:r>
+              <w:t>Năm</w:t>
+            </w:r>
+          </w:p>
+        </w:tc>
+        <w:tc>
+          <w:tcPr>
+            <w:tcW w:w="1662" w:type="dxa"/>
+            <w:gridSpan w:val="2"/>
+          </w:tcPr>
+          <w:p>
+            <w:r>
+              <w:t>Nhập</w:t>
+            </w:r>
+          </w:p>
+        </w:tc>
+        <w:tc>
+          <w:tcPr>
+            <w:tcW w:w="7704" w:type="dxa"/>
             <w:gridSpan w:val="2"/>
           </w:tcPr>
           <w:p>
@@ -525,7 +848,10 @@
               <w:t>Người dùng n</w:t>
             </w:r>
             <w:r>
-              <w:t>hập tháng muốn xem chấm công</w:t>
+              <w:t>hập năm muốn xem chấm cô</w:t>
+            </w:r>
+            <w:r>
+              <w:t>ng</w:t>
             </w:r>
           </w:p>
         </w:tc>
@@ -536,48 +862,34 @@
         </w:trPr>
         <w:tc>
           <w:tcPr>
-            <w:tcW w:w="5037" w:type="dxa"/>
-            <w:gridSpan w:val="2"/>
-            <w:vMerge/>
-          </w:tcPr>
-          <w:p/>
-        </w:tc>
-        <w:tc>
-          <w:tcPr>
-            <w:tcW w:w="1670" w:type="dxa"/>
-            <w:gridSpan w:val="2"/>
-          </w:tcPr>
-          <w:p>
-            <w:r>
-              <w:t>Năm</w:t>
-            </w:r>
-          </w:p>
-        </w:tc>
-        <w:tc>
-          <w:tcPr>
-            <w:tcW w:w="1674" w:type="dxa"/>
-            <w:gridSpan w:val="2"/>
-          </w:tcPr>
-          <w:p>
-            <w:r>
-              <w:t>Nhập</w:t>
-            </w:r>
-          </w:p>
-        </w:tc>
-        <w:tc>
-          <w:tcPr>
-            <w:tcW w:w="2419" w:type="dxa"/>
-            <w:gridSpan w:val="2"/>
-          </w:tcPr>
-          <w:p>
-            <w:r>
-              <w:t>Người dùng n</w:t>
-            </w:r>
-            <w:r>
-              <w:t>hập năm muốn xem chấm cô</w:t>
-            </w:r>
-            <w:r>
-              <w:t>ng</w:t>
+            <w:tcW w:w="1411" w:type="dxa"/>
+            <w:gridSpan w:val="2"/>
+          </w:tcPr>
+          <w:p>
+            <w:r>
+              <w:t>Xem chấm công</w:t>
+            </w:r>
+          </w:p>
+        </w:tc>
+        <w:tc>
+          <w:tcPr>
+            <w:tcW w:w="1662" w:type="dxa"/>
+            <w:gridSpan w:val="2"/>
+          </w:tcPr>
+          <w:p>
+            <w:r>
+              <w:t>Bấm</w:t>
+            </w:r>
+          </w:p>
+        </w:tc>
+        <w:tc>
+          <w:tcPr>
+            <w:tcW w:w="7704" w:type="dxa"/>
+            <w:gridSpan w:val="2"/>
+          </w:tcPr>
+          <w:p>
+            <w:r>
+              <w:t>Chuyển sang màn hình xem thông tin chấm công của tháng năm đã nhập</w:t>
             </w:r>
           </w:p>
         </w:tc>
@@ -588,26 +900,19 @@
         </w:trPr>
         <w:tc>
           <w:tcPr>
-            <w:tcW w:w="5037" w:type="dxa"/>
-            <w:gridSpan w:val="2"/>
-            <w:vMerge/>
-          </w:tcPr>
-          <w:p/>
-        </w:tc>
-        <w:tc>
-          <w:tcPr>
-            <w:tcW w:w="1670" w:type="dxa"/>
-            <w:gridSpan w:val="2"/>
-          </w:tcPr>
-          <w:p>
-            <w:r>
-              <w:t>Xem chấm công</w:t>
-            </w:r>
-          </w:p>
-        </w:tc>
-        <w:tc>
-          <w:tcPr>
-            <w:tcW w:w="1674" w:type="dxa"/>
+            <w:tcW w:w="1411" w:type="dxa"/>
+            <w:gridSpan w:val="2"/>
+          </w:tcPr>
+          <w:p>
+            <w:r>
+              <w:lastRenderedPageBreak/>
+              <w:t>Đăng xuất</w:t>
+            </w:r>
+          </w:p>
+        </w:tc>
+        <w:tc>
+          <w:tcPr>
+            <w:tcW w:w="1662" w:type="dxa"/>
             <w:gridSpan w:val="2"/>
           </w:tcPr>
           <w:p>
@@ -618,57 +923,7 @@
         </w:tc>
         <w:tc>
           <w:tcPr>
-            <w:tcW w:w="2419" w:type="dxa"/>
-            <w:gridSpan w:val="2"/>
-          </w:tcPr>
-          <w:p>
-            <w:r>
-              <w:t xml:space="preserve">Chuyển sang màn hình xem thông tin chấm </w:t>
-            </w:r>
-            <w:r>
-              <w:lastRenderedPageBreak/>
-              <w:t>công của tháng năm đã nhập</w:t>
-            </w:r>
-          </w:p>
-        </w:tc>
-      </w:tr>
-      <w:tr>
-        <w:trPr>
-          <w:trHeight w:val="245"/>
-        </w:trPr>
-        <w:tc>
-          <w:tcPr>
-            <w:tcW w:w="5037" w:type="dxa"/>
-            <w:gridSpan w:val="2"/>
-            <w:vMerge/>
-          </w:tcPr>
-          <w:p/>
-        </w:tc>
-        <w:tc>
-          <w:tcPr>
-            <w:tcW w:w="1670" w:type="dxa"/>
-            <w:gridSpan w:val="2"/>
-          </w:tcPr>
-          <w:p>
-            <w:r>
-              <w:t>Đăng xuất</w:t>
-            </w:r>
-          </w:p>
-        </w:tc>
-        <w:tc>
-          <w:tcPr>
-            <w:tcW w:w="1674" w:type="dxa"/>
-            <w:gridSpan w:val="2"/>
-          </w:tcPr>
-          <w:p>
-            <w:r>
-              <w:t>Bấm</w:t>
-            </w:r>
-          </w:p>
-        </w:tc>
-        <w:tc>
-          <w:tcPr>
-            <w:tcW w:w="2419" w:type="dxa"/>
+            <w:tcW w:w="7704" w:type="dxa"/>
             <w:gridSpan w:val="2"/>
           </w:tcPr>
           <w:p>
@@ -888,38 +1143,66 @@
         <w:t>Màn hình xem các ngày chấm công trong tháng</w:t>
       </w:r>
     </w:p>
-    <w:p/>
+    <w:p>
+      <w:r>
+        <w:rPr>
+          <w:noProof/>
+        </w:rPr>
+        <w:drawing>
+          <wp:inline distT="0" distB="0" distL="0" distR="0" wp14:anchorId="37A4D034" wp14:editId="6E2B1276">
+            <wp:extent cx="6499860" cy="3497844"/>
+            <wp:effectExtent l="0" t="0" r="0" b="7620"/>
+            <wp:docPr id="422612046" name="Picture 1"/>
+            <wp:cNvGraphicFramePr>
+              <a:graphicFrameLocks xmlns:a="http://schemas.openxmlformats.org/drawingml/2006/main" noChangeAspect="1"/>
+            </wp:cNvGraphicFramePr>
+            <a:graphic xmlns:a="http://schemas.openxmlformats.org/drawingml/2006/main">
+              <a:graphicData uri="http://schemas.openxmlformats.org/drawingml/2006/picture">
+                <pic:pic xmlns:pic="http://schemas.openxmlformats.org/drawingml/2006/picture">
+                  <pic:nvPicPr>
+                    <pic:cNvPr id="422612046" name="Picture 1"/>
+                    <pic:cNvPicPr/>
+                  </pic:nvPicPr>
+                  <pic:blipFill>
+                    <a:blip r:embed="rId7"/>
+                    <a:stretch>
+                      <a:fillRect/>
+                    </a:stretch>
+                  </pic:blipFill>
+                  <pic:spPr>
+                    <a:xfrm>
+                      <a:off x="0" y="0"/>
+                      <a:ext cx="6518455" cy="3507851"/>
+                    </a:xfrm>
+                    <a:prstGeom prst="rect">
+                      <a:avLst/>
+                    </a:prstGeom>
+                  </pic:spPr>
+                </pic:pic>
+              </a:graphicData>
+            </a:graphic>
+          </wp:inline>
+        </w:drawing>
+      </w:r>
+    </w:p>
     <w:tbl>
       <w:tblPr>
         <w:tblStyle w:val="TableGrid"/>
-        <w:tblW w:w="10800" w:type="dxa"/>
+        <w:tblW w:w="10597" w:type="dxa"/>
         <w:tblInd w:w="-522" w:type="dxa"/>
         <w:tblLook w:val="04A0" w:firstRow="1" w:lastRow="0" w:firstColumn="1" w:lastColumn="0" w:noHBand="0" w:noVBand="1"/>
       </w:tblPr>
       <w:tblGrid>
-        <w:gridCol w:w="2597"/>
-        <w:gridCol w:w="2444"/>
         <w:gridCol w:w="1208"/>
         <w:gridCol w:w="461"/>
         <w:gridCol w:w="828"/>
         <w:gridCol w:w="835"/>
         <w:gridCol w:w="451"/>
-        <w:gridCol w:w="1976"/>
+        <w:gridCol w:w="6814"/>
       </w:tblGrid>
       <w:tr>
         <w:tc>
           <w:tcPr>
-            <w:tcW w:w="5041" w:type="dxa"/>
-            <w:gridSpan w:val="2"/>
-          </w:tcPr>
-          <w:p>
-            <w:r>
-              <w:t>Hệ thống quản lý chấm công</w:t>
-            </w:r>
-          </w:p>
-        </w:tc>
-        <w:tc>
-          <w:tcPr>
             <w:tcW w:w="1208" w:type="dxa"/>
           </w:tcPr>
           <w:p>
@@ -952,7 +1235,7 @@
         </w:tc>
         <w:tc>
           <w:tcPr>
-            <w:tcW w:w="1976" w:type="dxa"/>
+            <w:tcW w:w="6814" w:type="dxa"/>
           </w:tcPr>
           <w:p>
             <w:r>
@@ -964,26 +1247,6 @@
       <w:tr>
         <w:tc>
           <w:tcPr>
-            <w:tcW w:w="2597" w:type="dxa"/>
-          </w:tcPr>
-          <w:p>
-            <w:r>
-              <w:t>Screen specifiction</w:t>
-            </w:r>
-          </w:p>
-        </w:tc>
-        <w:tc>
-          <w:tcPr>
-            <w:tcW w:w="2444" w:type="dxa"/>
-          </w:tcPr>
-          <w:p>
-            <w:r>
-              <w:t>Displaying detail</w:t>
-            </w:r>
-          </w:p>
-        </w:tc>
-        <w:tc>
-          <w:tcPr>
             <w:tcW w:w="1208" w:type="dxa"/>
           </w:tcPr>
           <w:p/>
@@ -1004,7 +1267,7 @@
         </w:tc>
         <w:tc>
           <w:tcPr>
-            <w:tcW w:w="1976" w:type="dxa"/>
+            <w:tcW w:w="6814" w:type="dxa"/>
           </w:tcPr>
           <w:p/>
         </w:tc>
@@ -1015,55 +1278,6 @@
         </w:trPr>
         <w:tc>
           <w:tcPr>
-            <w:tcW w:w="5041" w:type="dxa"/>
-            <w:gridSpan w:val="2"/>
-            <w:vMerge w:val="restart"/>
-          </w:tcPr>
-          <w:p>
-            <w:r>
-              <w:rPr>
-                <w:noProof/>
-              </w:rPr>
-              <w:drawing>
-                <wp:inline distT="0" distB="0" distL="0" distR="0" wp14:anchorId="680E31C8" wp14:editId="32200FA3">
-                  <wp:extent cx="3061335" cy="1647431"/>
-                  <wp:effectExtent l="0" t="0" r="0" b="0"/>
-                  <wp:docPr id="422612046" name="Picture 1"/>
-                  <wp:cNvGraphicFramePr>
-                    <a:graphicFrameLocks xmlns:a="http://schemas.openxmlformats.org/drawingml/2006/main" noChangeAspect="1"/>
-                  </wp:cNvGraphicFramePr>
-                  <a:graphic xmlns:a="http://schemas.openxmlformats.org/drawingml/2006/main">
-                    <a:graphicData uri="http://schemas.openxmlformats.org/drawingml/2006/picture">
-                      <pic:pic xmlns:pic="http://schemas.openxmlformats.org/drawingml/2006/picture">
-                        <pic:nvPicPr>
-                          <pic:cNvPr id="422612046" name=""/>
-                          <pic:cNvPicPr/>
-                        </pic:nvPicPr>
-                        <pic:blipFill>
-                          <a:blip r:embed="rId6"/>
-                          <a:stretch>
-                            <a:fillRect/>
-                          </a:stretch>
-                        </pic:blipFill>
-                        <pic:spPr>
-                          <a:xfrm>
-                            <a:off x="0" y="0"/>
-                            <a:ext cx="3095279" cy="1665698"/>
-                          </a:xfrm>
-                          <a:prstGeom prst="rect">
-                            <a:avLst/>
-                          </a:prstGeom>
-                        </pic:spPr>
-                      </pic:pic>
-                    </a:graphicData>
-                  </a:graphic>
-                </wp:inline>
-              </w:drawing>
-            </w:r>
-          </w:p>
-        </w:tc>
-        <w:tc>
-          <w:tcPr>
             <w:tcW w:w="1669" w:type="dxa"/>
             <w:gridSpan w:val="2"/>
           </w:tcPr>
@@ -1086,7 +1300,7 @@
         </w:tc>
         <w:tc>
           <w:tcPr>
-            <w:tcW w:w="2427" w:type="dxa"/>
+            <w:tcW w:w="7265" w:type="dxa"/>
             <w:gridSpan w:val="2"/>
           </w:tcPr>
           <w:p>
@@ -1102,14 +1316,6 @@
         </w:trPr>
         <w:tc>
           <w:tcPr>
-            <w:tcW w:w="5041" w:type="dxa"/>
-            <w:gridSpan w:val="2"/>
-            <w:vMerge/>
-          </w:tcPr>
-          <w:p/>
-        </w:tc>
-        <w:tc>
-          <w:tcPr>
             <w:tcW w:w="1669" w:type="dxa"/>
             <w:gridSpan w:val="2"/>
           </w:tcPr>
@@ -1126,27 +1332,19 @@
           </w:tcPr>
           <w:p>
             <w:r>
-              <w:t xml:space="preserve">Ban </w:t>
-            </w:r>
-            <w:proofErr w:type="gramStart"/>
-            <w:r>
-              <w:t>đầu</w:t>
-            </w:r>
-            <w:proofErr w:type="gramEnd"/>
-          </w:p>
-          <w:p/>
-        </w:tc>
-        <w:tc>
-          <w:tcPr>
-            <w:tcW w:w="2427" w:type="dxa"/>
-            <w:gridSpan w:val="2"/>
-          </w:tcPr>
-          <w:p>
-            <w:r>
-              <w:t xml:space="preserve">Màn hình hiển thị </w:t>
-            </w:r>
-            <w:r>
-              <w:t>bảng dữ liệu cho thấy dữ liệu chấm công các ngày trong tháng của nhân viên</w:t>
+              <w:t>Ban đầu</w:t>
+            </w:r>
+          </w:p>
+          <w:p/>
+        </w:tc>
+        <w:tc>
+          <w:tcPr>
+            <w:tcW w:w="7265" w:type="dxa"/>
+            <w:gridSpan w:val="2"/>
+          </w:tcPr>
+          <w:p>
+            <w:r>
+              <w:t>Màn hình hiển thị bảng dữ liệu cho thấy dữ liệu chấm công các ngày trong tháng của nhân viên</w:t>
             </w:r>
           </w:p>
         </w:tc>
@@ -1157,14 +1355,6 @@
         </w:trPr>
         <w:tc>
           <w:tcPr>
-            <w:tcW w:w="5041" w:type="dxa"/>
-            <w:gridSpan w:val="2"/>
-            <w:vMerge/>
-          </w:tcPr>
-          <w:p/>
-        </w:tc>
-        <w:tc>
-          <w:tcPr>
             <w:tcW w:w="1669" w:type="dxa"/>
             <w:gridSpan w:val="2"/>
           </w:tcPr>
@@ -1179,7 +1369,7 @@
         </w:tc>
         <w:tc>
           <w:tcPr>
-            <w:tcW w:w="2427" w:type="dxa"/>
+            <w:tcW w:w="7265" w:type="dxa"/>
             <w:gridSpan w:val="2"/>
           </w:tcPr>
           <w:p/>
@@ -1191,14 +1381,6 @@
         </w:trPr>
         <w:tc>
           <w:tcPr>
-            <w:tcW w:w="5041" w:type="dxa"/>
-            <w:gridSpan w:val="2"/>
-            <w:vMerge/>
-          </w:tcPr>
-          <w:p/>
-        </w:tc>
-        <w:tc>
-          <w:tcPr>
             <w:tcW w:w="1669" w:type="dxa"/>
             <w:gridSpan w:val="2"/>
           </w:tcPr>
@@ -1224,7 +1406,7 @@
         </w:tc>
         <w:tc>
           <w:tcPr>
-            <w:tcW w:w="2427" w:type="dxa"/>
+            <w:tcW w:w="7265" w:type="dxa"/>
             <w:gridSpan w:val="2"/>
           </w:tcPr>
           <w:p>
@@ -1240,14 +1422,6 @@
         </w:trPr>
         <w:tc>
           <w:tcPr>
-            <w:tcW w:w="5041" w:type="dxa"/>
-            <w:gridSpan w:val="2"/>
-            <w:vMerge/>
-          </w:tcPr>
-          <w:p/>
-        </w:tc>
-        <w:tc>
-          <w:tcPr>
             <w:tcW w:w="1669" w:type="dxa"/>
             <w:gridSpan w:val="2"/>
           </w:tcPr>
@@ -1270,27 +1444,12 @@
         </w:tc>
         <w:tc>
           <w:tcPr>
-            <w:tcW w:w="2427" w:type="dxa"/>
-            <w:gridSpan w:val="2"/>
-          </w:tcPr>
-          <w:p>
-            <w:r>
-              <w:t>Người dùng n</w:t>
-            </w:r>
-            <w:r>
-              <w:t xml:space="preserve">hập </w:t>
-            </w:r>
-            <w:r>
-              <w:t>ngày</w:t>
-            </w:r>
-            <w:r>
-              <w:t xml:space="preserve"> muốn xem </w:t>
-            </w:r>
-            <w:r>
-              <w:t xml:space="preserve">chi tiết </w:t>
-            </w:r>
-            <w:r>
-              <w:t>chấm công</w:t>
+            <w:tcW w:w="7265" w:type="dxa"/>
+            <w:gridSpan w:val="2"/>
+          </w:tcPr>
+          <w:p>
+            <w:r>
+              <w:t>Người dùng nhập ngày muốn xem chi tiết chấm công</w:t>
             </w:r>
           </w:p>
         </w:tc>
@@ -1301,14 +1460,6 @@
         </w:trPr>
         <w:tc>
           <w:tcPr>
-            <w:tcW w:w="5041" w:type="dxa"/>
-            <w:gridSpan w:val="2"/>
-            <w:vMerge/>
-          </w:tcPr>
-          <w:p/>
-        </w:tc>
-        <w:tc>
-          <w:tcPr>
             <w:tcW w:w="1669" w:type="dxa"/>
             <w:gridSpan w:val="2"/>
           </w:tcPr>
@@ -1331,18 +1482,12 @@
         </w:tc>
         <w:tc>
           <w:tcPr>
-            <w:tcW w:w="2427" w:type="dxa"/>
-            <w:gridSpan w:val="2"/>
-          </w:tcPr>
-          <w:p>
-            <w:r>
-              <w:t xml:space="preserve">Chuyển sang màn hình xem thông tin chấm công của </w:t>
-            </w:r>
-            <w:r>
-              <w:t xml:space="preserve">ngày </w:t>
-            </w:r>
-            <w:r>
-              <w:t>đã nhập</w:t>
+            <w:tcW w:w="7265" w:type="dxa"/>
+            <w:gridSpan w:val="2"/>
+          </w:tcPr>
+          <w:p>
+            <w:r>
+              <w:t>Chuyển sang màn hình xem thông tin chấm công của ngày đã nhập</w:t>
             </w:r>
           </w:p>
         </w:tc>
@@ -1353,14 +1498,6 @@
         </w:trPr>
         <w:tc>
           <w:tcPr>
-            <w:tcW w:w="5041" w:type="dxa"/>
-            <w:gridSpan w:val="2"/>
-            <w:vMerge/>
-          </w:tcPr>
-          <w:p/>
-        </w:tc>
-        <w:tc>
-          <w:tcPr>
             <w:tcW w:w="1669" w:type="dxa"/>
             <w:gridSpan w:val="2"/>
           </w:tcPr>
@@ -1383,7 +1520,7 @@
         </w:tc>
         <w:tc>
           <w:tcPr>
-            <w:tcW w:w="2427" w:type="dxa"/>
+            <w:tcW w:w="7265" w:type="dxa"/>
             <w:gridSpan w:val="2"/>
           </w:tcPr>
           <w:p>
@@ -1399,14 +1536,6 @@
         </w:trPr>
         <w:tc>
           <w:tcPr>
-            <w:tcW w:w="5041" w:type="dxa"/>
-            <w:gridSpan w:val="2"/>
-            <w:vMerge/>
-          </w:tcPr>
-          <w:p/>
-        </w:tc>
-        <w:tc>
-          <w:tcPr>
             <w:tcW w:w="1669" w:type="dxa"/>
             <w:gridSpan w:val="2"/>
           </w:tcPr>
@@ -1429,7 +1558,7 @@
         </w:tc>
         <w:tc>
           <w:tcPr>
-            <w:tcW w:w="2427" w:type="dxa"/>
+            <w:tcW w:w="7265" w:type="dxa"/>
             <w:gridSpan w:val="2"/>
           </w:tcPr>
           <w:p>
@@ -1591,6 +1720,7 @@
           </w:tcPr>
           <w:p>
             <w:r>
+              <w:lastRenderedPageBreak/>
               <w:t>Số công làm</w:t>
             </w:r>
           </w:p>
@@ -1649,39 +1779,66 @@
         <w:t>Màn hình xem báo cáo chấm công chi tiết của ngày</w:t>
       </w:r>
     </w:p>
-    <w:p/>
+    <w:p>
+      <w:r>
+        <w:rPr>
+          <w:noProof/>
+        </w:rPr>
+        <w:drawing>
+          <wp:inline distT="0" distB="0" distL="0" distR="0" wp14:anchorId="14E72FD3" wp14:editId="739F9A3F">
+            <wp:extent cx="6370320" cy="3444819"/>
+            <wp:effectExtent l="0" t="0" r="0" b="3810"/>
+            <wp:docPr id="2133696" name="Picture 1" descr="A screenshot of a computer&#10;&#10;Description automatically generated"/>
+            <wp:cNvGraphicFramePr>
+              <a:graphicFrameLocks xmlns:a="http://schemas.openxmlformats.org/drawingml/2006/main" noChangeAspect="1"/>
+            </wp:cNvGraphicFramePr>
+            <a:graphic xmlns:a="http://schemas.openxmlformats.org/drawingml/2006/main">
+              <a:graphicData uri="http://schemas.openxmlformats.org/drawingml/2006/picture">
+                <pic:pic xmlns:pic="http://schemas.openxmlformats.org/drawingml/2006/picture">
+                  <pic:nvPicPr>
+                    <pic:cNvPr id="2133696" name="Picture 1" descr="A screenshot of a computer&#10;&#10;Description automatically generated"/>
+                    <pic:cNvPicPr/>
+                  </pic:nvPicPr>
+                  <pic:blipFill>
+                    <a:blip r:embed="rId8"/>
+                    <a:stretch>
+                      <a:fillRect/>
+                    </a:stretch>
+                  </pic:blipFill>
+                  <pic:spPr>
+                    <a:xfrm>
+                      <a:off x="0" y="0"/>
+                      <a:ext cx="6432430" cy="3478406"/>
+                    </a:xfrm>
+                    <a:prstGeom prst="rect">
+                      <a:avLst/>
+                    </a:prstGeom>
+                  </pic:spPr>
+                </pic:pic>
+              </a:graphicData>
+            </a:graphic>
+          </wp:inline>
+        </w:drawing>
+      </w:r>
+    </w:p>
     <w:tbl>
       <w:tblPr>
         <w:tblStyle w:val="TableGrid"/>
-        <w:tblW w:w="10800" w:type="dxa"/>
+        <w:tblW w:w="10507" w:type="dxa"/>
         <w:tblInd w:w="-522" w:type="dxa"/>
         <w:tblLook w:val="04A0" w:firstRow="1" w:lastRow="0" w:firstColumn="1" w:lastColumn="0" w:noHBand="0" w:noVBand="1"/>
       </w:tblPr>
       <w:tblGrid>
-        <w:gridCol w:w="2616"/>
-        <w:gridCol w:w="2444"/>
-        <w:gridCol w:w="1205"/>
+        <w:gridCol w:w="1208"/>
         <w:gridCol w:w="461"/>
-        <w:gridCol w:w="826"/>
+        <w:gridCol w:w="828"/>
         <w:gridCol w:w="835"/>
-        <w:gridCol w:w="449"/>
-        <w:gridCol w:w="1964"/>
+        <w:gridCol w:w="451"/>
+        <w:gridCol w:w="6724"/>
       </w:tblGrid>
       <w:tr>
         <w:tc>
           <w:tcPr>
-            <w:tcW w:w="5041" w:type="dxa"/>
-            <w:gridSpan w:val="2"/>
-          </w:tcPr>
-          <w:p>
-            <w:r>
-              <w:lastRenderedPageBreak/>
-              <w:t>Hệ thống quản lý chấm công</w:t>
-            </w:r>
-          </w:p>
-        </w:tc>
-        <w:tc>
-          <w:tcPr>
             <w:tcW w:w="1208" w:type="dxa"/>
           </w:tcPr>
           <w:p>
@@ -1714,7 +1871,7 @@
         </w:tc>
         <w:tc>
           <w:tcPr>
-            <w:tcW w:w="1976" w:type="dxa"/>
+            <w:tcW w:w="6724" w:type="dxa"/>
           </w:tcPr>
           <w:p>
             <w:r>
@@ -1726,26 +1883,6 @@
       <w:tr>
         <w:tc>
           <w:tcPr>
-            <w:tcW w:w="2597" w:type="dxa"/>
-          </w:tcPr>
-          <w:p>
-            <w:r>
-              <w:t>Screen specifiction</w:t>
-            </w:r>
-          </w:p>
-        </w:tc>
-        <w:tc>
-          <w:tcPr>
-            <w:tcW w:w="2444" w:type="dxa"/>
-          </w:tcPr>
-          <w:p>
-            <w:r>
-              <w:t>Displaying detail</w:t>
-            </w:r>
-          </w:p>
-        </w:tc>
-        <w:tc>
-          <w:tcPr>
             <w:tcW w:w="1208" w:type="dxa"/>
           </w:tcPr>
           <w:p/>
@@ -1766,7 +1903,7 @@
         </w:tc>
         <w:tc>
           <w:tcPr>
-            <w:tcW w:w="1976" w:type="dxa"/>
+            <w:tcW w:w="6724" w:type="dxa"/>
           </w:tcPr>
           <w:p/>
         </w:tc>
@@ -1777,55 +1914,6 @@
         </w:trPr>
         <w:tc>
           <w:tcPr>
-            <w:tcW w:w="5041" w:type="dxa"/>
-            <w:gridSpan w:val="2"/>
-            <w:vMerge w:val="restart"/>
-          </w:tcPr>
-          <w:p>
-            <w:r>
-              <w:rPr>
-                <w:noProof/>
-              </w:rPr>
-              <w:drawing>
-                <wp:inline distT="0" distB="0" distL="0" distR="0" wp14:anchorId="15B77069" wp14:editId="7878F7FA">
-                  <wp:extent cx="3071894" cy="1661160"/>
-                  <wp:effectExtent l="0" t="0" r="0" b="0"/>
-                  <wp:docPr id="2133696" name="Picture 1"/>
-                  <wp:cNvGraphicFramePr>
-                    <a:graphicFrameLocks xmlns:a="http://schemas.openxmlformats.org/drawingml/2006/main" noChangeAspect="1"/>
-                  </wp:cNvGraphicFramePr>
-                  <a:graphic xmlns:a="http://schemas.openxmlformats.org/drawingml/2006/main">
-                    <a:graphicData uri="http://schemas.openxmlformats.org/drawingml/2006/picture">
-                      <pic:pic xmlns:pic="http://schemas.openxmlformats.org/drawingml/2006/picture">
-                        <pic:nvPicPr>
-                          <pic:cNvPr id="2133696" name=""/>
-                          <pic:cNvPicPr/>
-                        </pic:nvPicPr>
-                        <pic:blipFill>
-                          <a:blip r:embed="rId7"/>
-                          <a:stretch>
-                            <a:fillRect/>
-                          </a:stretch>
-                        </pic:blipFill>
-                        <pic:spPr>
-                          <a:xfrm>
-                            <a:off x="0" y="0"/>
-                            <a:ext cx="3095591" cy="1673974"/>
-                          </a:xfrm>
-                          <a:prstGeom prst="rect">
-                            <a:avLst/>
-                          </a:prstGeom>
-                        </pic:spPr>
-                      </pic:pic>
-                    </a:graphicData>
-                  </a:graphic>
-                </wp:inline>
-              </w:drawing>
-            </w:r>
-          </w:p>
-        </w:tc>
-        <w:tc>
-          <w:tcPr>
             <w:tcW w:w="1669" w:type="dxa"/>
             <w:gridSpan w:val="2"/>
           </w:tcPr>
@@ -1848,7 +1936,7 @@
         </w:tc>
         <w:tc>
           <w:tcPr>
-            <w:tcW w:w="2427" w:type="dxa"/>
+            <w:tcW w:w="7175" w:type="dxa"/>
             <w:gridSpan w:val="2"/>
           </w:tcPr>
           <w:p>
@@ -1864,14 +1952,6 @@
         </w:trPr>
         <w:tc>
           <w:tcPr>
-            <w:tcW w:w="5041" w:type="dxa"/>
-            <w:gridSpan w:val="2"/>
-            <w:vMerge/>
-          </w:tcPr>
-          <w:p/>
-        </w:tc>
-        <w:tc>
-          <w:tcPr>
             <w:tcW w:w="1669" w:type="dxa"/>
             <w:gridSpan w:val="2"/>
           </w:tcPr>
@@ -1888,33 +1968,19 @@
           </w:tcPr>
           <w:p>
             <w:r>
-              <w:t xml:space="preserve">Ban </w:t>
-            </w:r>
-            <w:proofErr w:type="gramStart"/>
-            <w:r>
-              <w:t>đầu</w:t>
-            </w:r>
-            <w:proofErr w:type="gramEnd"/>
-          </w:p>
-          <w:p/>
-        </w:tc>
-        <w:tc>
-          <w:tcPr>
-            <w:tcW w:w="2427" w:type="dxa"/>
-            <w:gridSpan w:val="2"/>
-          </w:tcPr>
-          <w:p>
-            <w:r>
-              <w:t xml:space="preserve">Màn hình hiển thị bảng dữ liệu cho thấy dữ liệu chấm công </w:t>
-            </w:r>
-            <w:r>
-              <w:t>chi tiết của</w:t>
-            </w:r>
-            <w:r>
-              <w:t xml:space="preserve"> ngày </w:t>
-            </w:r>
-            <w:r>
-              <w:t>đã chọn</w:t>
+              <w:t>Ban đầu</w:t>
+            </w:r>
+          </w:p>
+          <w:p/>
+        </w:tc>
+        <w:tc>
+          <w:tcPr>
+            <w:tcW w:w="7175" w:type="dxa"/>
+            <w:gridSpan w:val="2"/>
+          </w:tcPr>
+          <w:p>
+            <w:r>
+              <w:t>Màn hình hiển thị bảng dữ liệu cho thấy dữ liệu chấm công chi tiết của ngày đã chọn</w:t>
             </w:r>
           </w:p>
         </w:tc>
@@ -1925,14 +1991,6 @@
         </w:trPr>
         <w:tc>
           <w:tcPr>
-            <w:tcW w:w="5041" w:type="dxa"/>
-            <w:gridSpan w:val="2"/>
-            <w:vMerge/>
-          </w:tcPr>
-          <w:p/>
-        </w:tc>
-        <w:tc>
-          <w:tcPr>
             <w:tcW w:w="1669" w:type="dxa"/>
             <w:gridSpan w:val="2"/>
           </w:tcPr>
@@ -1947,7 +2005,7 @@
         </w:tc>
         <w:tc>
           <w:tcPr>
-            <w:tcW w:w="2427" w:type="dxa"/>
+            <w:tcW w:w="7175" w:type="dxa"/>
             <w:gridSpan w:val="2"/>
           </w:tcPr>
           <w:p/>
@@ -1959,14 +2017,6 @@
         </w:trPr>
         <w:tc>
           <w:tcPr>
-            <w:tcW w:w="5041" w:type="dxa"/>
-            <w:gridSpan w:val="2"/>
-            <w:vMerge/>
-          </w:tcPr>
-          <w:p/>
-        </w:tc>
-        <w:tc>
-          <w:tcPr>
             <w:tcW w:w="1669" w:type="dxa"/>
             <w:gridSpan w:val="2"/>
           </w:tcPr>
@@ -1992,7 +2042,7 @@
         </w:tc>
         <w:tc>
           <w:tcPr>
-            <w:tcW w:w="2427" w:type="dxa"/>
+            <w:tcW w:w="7175" w:type="dxa"/>
             <w:gridSpan w:val="2"/>
           </w:tcPr>
           <w:p>
@@ -2008,14 +2058,6 @@
         </w:trPr>
         <w:tc>
           <w:tcPr>
-            <w:tcW w:w="5041" w:type="dxa"/>
-            <w:gridSpan w:val="2"/>
-            <w:vMerge/>
-          </w:tcPr>
-          <w:p/>
-        </w:tc>
-        <w:tc>
-          <w:tcPr>
             <w:tcW w:w="1669" w:type="dxa"/>
             <w:gridSpan w:val="2"/>
           </w:tcPr>
@@ -2038,7 +2080,7 @@
         </w:tc>
         <w:tc>
           <w:tcPr>
-            <w:tcW w:w="2427" w:type="dxa"/>
+            <w:tcW w:w="7175" w:type="dxa"/>
             <w:gridSpan w:val="2"/>
           </w:tcPr>
           <w:p>
@@ -2054,14 +2096,6 @@
         </w:trPr>
         <w:tc>
           <w:tcPr>
-            <w:tcW w:w="5041" w:type="dxa"/>
-            <w:gridSpan w:val="2"/>
-            <w:vMerge/>
-          </w:tcPr>
-          <w:p/>
-        </w:tc>
-        <w:tc>
-          <w:tcPr>
             <w:tcW w:w="1669" w:type="dxa"/>
             <w:gridSpan w:val="2"/>
           </w:tcPr>
@@ -2084,7 +2118,7 @@
         </w:tc>
         <w:tc>
           <w:tcPr>
-            <w:tcW w:w="2427" w:type="dxa"/>
+            <w:tcW w:w="7175" w:type="dxa"/>
             <w:gridSpan w:val="2"/>
           </w:tcPr>
           <w:p>
@@ -2100,14 +2134,6 @@
         </w:trPr>
         <w:tc>
           <w:tcPr>
-            <w:tcW w:w="5041" w:type="dxa"/>
-            <w:gridSpan w:val="2"/>
-            <w:vMerge/>
-          </w:tcPr>
-          <w:p/>
-        </w:tc>
-        <w:tc>
-          <w:tcPr>
             <w:tcW w:w="1669" w:type="dxa"/>
             <w:gridSpan w:val="2"/>
           </w:tcPr>
@@ -2130,7 +2156,7 @@
         </w:tc>
         <w:tc>
           <w:tcPr>
-            <w:tcW w:w="2427" w:type="dxa"/>
+            <w:tcW w:w="7175" w:type="dxa"/>
             <w:gridSpan w:val="2"/>
           </w:tcPr>
           <w:p>
@@ -2357,38 +2383,67 @@
         <w:t>Màn hình yêu cầu sửa đổi chấm công</w:t>
       </w:r>
     </w:p>
-    <w:p/>
+    <w:p>
+      <w:r>
+        <w:rPr>
+          <w:noProof/>
+        </w:rPr>
+        <w:lastRenderedPageBreak/>
+        <w:drawing>
+          <wp:inline distT="0" distB="0" distL="0" distR="0" wp14:anchorId="66BB1A04" wp14:editId="49765255">
+            <wp:extent cx="6347460" cy="3456792"/>
+            <wp:effectExtent l="0" t="0" r="0" b="0"/>
+            <wp:docPr id="547000911" name="Picture 1" descr="A screenshot of a computer&#10;&#10;Description automatically generated"/>
+            <wp:cNvGraphicFramePr>
+              <a:graphicFrameLocks xmlns:a="http://schemas.openxmlformats.org/drawingml/2006/main" noChangeAspect="1"/>
+            </wp:cNvGraphicFramePr>
+            <a:graphic xmlns:a="http://schemas.openxmlformats.org/drawingml/2006/main">
+              <a:graphicData uri="http://schemas.openxmlformats.org/drawingml/2006/picture">
+                <pic:pic xmlns:pic="http://schemas.openxmlformats.org/drawingml/2006/picture">
+                  <pic:nvPicPr>
+                    <pic:cNvPr id="547000911" name="Picture 1" descr="A screenshot of a computer&#10;&#10;Description automatically generated"/>
+                    <pic:cNvPicPr/>
+                  </pic:nvPicPr>
+                  <pic:blipFill>
+                    <a:blip r:embed="rId9"/>
+                    <a:stretch>
+                      <a:fillRect/>
+                    </a:stretch>
+                  </pic:blipFill>
+                  <pic:spPr>
+                    <a:xfrm>
+                      <a:off x="0" y="0"/>
+                      <a:ext cx="6402197" cy="3486601"/>
+                    </a:xfrm>
+                    <a:prstGeom prst="rect">
+                      <a:avLst/>
+                    </a:prstGeom>
+                  </pic:spPr>
+                </pic:pic>
+              </a:graphicData>
+            </a:graphic>
+          </wp:inline>
+        </w:drawing>
+      </w:r>
+    </w:p>
     <w:tbl>
       <w:tblPr>
         <w:tblStyle w:val="TableGrid"/>
-        <w:tblW w:w="10800" w:type="dxa"/>
+        <w:tblW w:w="10507" w:type="dxa"/>
         <w:tblInd w:w="-522" w:type="dxa"/>
         <w:tblLook w:val="04A0" w:firstRow="1" w:lastRow="0" w:firstColumn="1" w:lastColumn="0" w:noHBand="0" w:noVBand="1"/>
       </w:tblPr>
       <w:tblGrid>
-        <w:gridCol w:w="2635"/>
-        <w:gridCol w:w="2454"/>
-        <w:gridCol w:w="1200"/>
+        <w:gridCol w:w="1208"/>
         <w:gridCol w:w="461"/>
-        <w:gridCol w:w="823"/>
+        <w:gridCol w:w="828"/>
         <w:gridCol w:w="835"/>
-        <w:gridCol w:w="446"/>
-        <w:gridCol w:w="1946"/>
+        <w:gridCol w:w="451"/>
+        <w:gridCol w:w="6724"/>
       </w:tblGrid>
       <w:tr>
         <w:tc>
           <w:tcPr>
-            <w:tcW w:w="5041" w:type="dxa"/>
-            <w:gridSpan w:val="2"/>
-          </w:tcPr>
-          <w:p>
-            <w:r>
-              <w:t>Hệ thống quản lý chấm công</w:t>
-            </w:r>
-          </w:p>
-        </w:tc>
-        <w:tc>
-          <w:tcPr>
             <w:tcW w:w="1208" w:type="dxa"/>
           </w:tcPr>
           <w:p>
@@ -2421,7 +2476,7 @@
         </w:tc>
         <w:tc>
           <w:tcPr>
-            <w:tcW w:w="1976" w:type="dxa"/>
+            <w:tcW w:w="6724" w:type="dxa"/>
           </w:tcPr>
           <w:p>
             <w:r>
@@ -2433,26 +2488,6 @@
       <w:tr>
         <w:tc>
           <w:tcPr>
-            <w:tcW w:w="2597" w:type="dxa"/>
-          </w:tcPr>
-          <w:p>
-            <w:r>
-              <w:t>Screen specifiction</w:t>
-            </w:r>
-          </w:p>
-        </w:tc>
-        <w:tc>
-          <w:tcPr>
-            <w:tcW w:w="2444" w:type="dxa"/>
-          </w:tcPr>
-          <w:p>
-            <w:r>
-              <w:t>Displaying detail</w:t>
-            </w:r>
-          </w:p>
-        </w:tc>
-        <w:tc>
-          <w:tcPr>
             <w:tcW w:w="1208" w:type="dxa"/>
           </w:tcPr>
           <w:p/>
@@ -2473,7 +2508,7 @@
         </w:tc>
         <w:tc>
           <w:tcPr>
-            <w:tcW w:w="1976" w:type="dxa"/>
+            <w:tcW w:w="6724" w:type="dxa"/>
           </w:tcPr>
           <w:p/>
         </w:tc>
@@ -2484,55 +2519,6 @@
         </w:trPr>
         <w:tc>
           <w:tcPr>
-            <w:tcW w:w="5041" w:type="dxa"/>
-            <w:gridSpan w:val="2"/>
-            <w:vMerge w:val="restart"/>
-          </w:tcPr>
-          <w:p>
-            <w:r>
-              <w:rPr>
-                <w:noProof/>
-              </w:rPr>
-              <w:drawing>
-                <wp:inline distT="0" distB="0" distL="0" distR="0" wp14:anchorId="4A54638A" wp14:editId="2B456159">
-                  <wp:extent cx="3094790" cy="1685406"/>
-                  <wp:effectExtent l="0" t="0" r="0" b="0"/>
-                  <wp:docPr id="547000911" name="Picture 1"/>
-                  <wp:cNvGraphicFramePr>
-                    <a:graphicFrameLocks xmlns:a="http://schemas.openxmlformats.org/drawingml/2006/main" noChangeAspect="1"/>
-                  </wp:cNvGraphicFramePr>
-                  <a:graphic xmlns:a="http://schemas.openxmlformats.org/drawingml/2006/main">
-                    <a:graphicData uri="http://schemas.openxmlformats.org/drawingml/2006/picture">
-                      <pic:pic xmlns:pic="http://schemas.openxmlformats.org/drawingml/2006/picture">
-                        <pic:nvPicPr>
-                          <pic:cNvPr id="547000911" name=""/>
-                          <pic:cNvPicPr/>
-                        </pic:nvPicPr>
-                        <pic:blipFill>
-                          <a:blip r:embed="rId8"/>
-                          <a:stretch>
-                            <a:fillRect/>
-                          </a:stretch>
-                        </pic:blipFill>
-                        <pic:spPr>
-                          <a:xfrm>
-                            <a:off x="0" y="0"/>
-                            <a:ext cx="3115103" cy="1696468"/>
-                          </a:xfrm>
-                          <a:prstGeom prst="rect">
-                            <a:avLst/>
-                          </a:prstGeom>
-                        </pic:spPr>
-                      </pic:pic>
-                    </a:graphicData>
-                  </a:graphic>
-                </wp:inline>
-              </w:drawing>
-            </w:r>
-          </w:p>
-        </w:tc>
-        <w:tc>
-          <w:tcPr>
             <w:tcW w:w="1669" w:type="dxa"/>
             <w:gridSpan w:val="2"/>
           </w:tcPr>
@@ -2555,7 +2541,7 @@
         </w:tc>
         <w:tc>
           <w:tcPr>
-            <w:tcW w:w="2427" w:type="dxa"/>
+            <w:tcW w:w="7175" w:type="dxa"/>
             <w:gridSpan w:val="2"/>
           </w:tcPr>
           <w:p>
@@ -2571,14 +2557,6 @@
         </w:trPr>
         <w:tc>
           <w:tcPr>
-            <w:tcW w:w="5041" w:type="dxa"/>
-            <w:gridSpan w:val="2"/>
-            <w:vMerge/>
-          </w:tcPr>
-          <w:p/>
-        </w:tc>
-        <w:tc>
-          <w:tcPr>
             <w:tcW w:w="1669" w:type="dxa"/>
             <w:gridSpan w:val="2"/>
           </w:tcPr>
@@ -2595,19 +2573,14 @@
           </w:tcPr>
           <w:p>
             <w:r>
-              <w:t xml:space="preserve">Ban </w:t>
-            </w:r>
-            <w:proofErr w:type="gramStart"/>
-            <w:r>
-              <w:t>đầu</w:t>
-            </w:r>
-            <w:proofErr w:type="gramEnd"/>
-          </w:p>
-          <w:p/>
-        </w:tc>
-        <w:tc>
-          <w:tcPr>
-            <w:tcW w:w="2427" w:type="dxa"/>
+              <w:t>Ban đầu</w:t>
+            </w:r>
+          </w:p>
+          <w:p/>
+        </w:tc>
+        <w:tc>
+          <w:tcPr>
+            <w:tcW w:w="7175" w:type="dxa"/>
             <w:gridSpan w:val="2"/>
           </w:tcPr>
           <w:p>
@@ -2623,14 +2596,6 @@
         </w:trPr>
         <w:tc>
           <w:tcPr>
-            <w:tcW w:w="5041" w:type="dxa"/>
-            <w:gridSpan w:val="2"/>
-            <w:vMerge/>
-          </w:tcPr>
-          <w:p/>
-        </w:tc>
-        <w:tc>
-          <w:tcPr>
             <w:tcW w:w="1669" w:type="dxa"/>
             <w:gridSpan w:val="2"/>
           </w:tcPr>
@@ -2645,7 +2610,7 @@
         </w:tc>
         <w:tc>
           <w:tcPr>
-            <w:tcW w:w="2427" w:type="dxa"/>
+            <w:tcW w:w="7175" w:type="dxa"/>
             <w:gridSpan w:val="2"/>
           </w:tcPr>
           <w:p/>
@@ -2657,14 +2622,6 @@
         </w:trPr>
         <w:tc>
           <w:tcPr>
-            <w:tcW w:w="5041" w:type="dxa"/>
-            <w:gridSpan w:val="2"/>
-            <w:vMerge/>
-          </w:tcPr>
-          <w:p/>
-        </w:tc>
-        <w:tc>
-          <w:tcPr>
             <w:tcW w:w="1669" w:type="dxa"/>
             <w:gridSpan w:val="2"/>
           </w:tcPr>
@@ -2690,7 +2647,7 @@
         </w:tc>
         <w:tc>
           <w:tcPr>
-            <w:tcW w:w="2427" w:type="dxa"/>
+            <w:tcW w:w="7175" w:type="dxa"/>
             <w:gridSpan w:val="2"/>
           </w:tcPr>
           <w:p>
@@ -2706,14 +2663,6 @@
         </w:trPr>
         <w:tc>
           <w:tcPr>
-            <w:tcW w:w="5041" w:type="dxa"/>
-            <w:gridSpan w:val="2"/>
-            <w:vMerge/>
-          </w:tcPr>
-          <w:p/>
-        </w:tc>
-        <w:tc>
-          <w:tcPr>
             <w:tcW w:w="1669" w:type="dxa"/>
             <w:gridSpan w:val="2"/>
           </w:tcPr>
@@ -2736,7 +2685,7 @@
         </w:tc>
         <w:tc>
           <w:tcPr>
-            <w:tcW w:w="2427" w:type="dxa"/>
+            <w:tcW w:w="7175" w:type="dxa"/>
             <w:gridSpan w:val="2"/>
           </w:tcPr>
           <w:p>
@@ -2752,14 +2701,6 @@
         </w:trPr>
         <w:tc>
           <w:tcPr>
-            <w:tcW w:w="5041" w:type="dxa"/>
-            <w:gridSpan w:val="2"/>
-            <w:vMerge/>
-          </w:tcPr>
-          <w:p/>
-        </w:tc>
-        <w:tc>
-          <w:tcPr>
             <w:tcW w:w="1669" w:type="dxa"/>
             <w:gridSpan w:val="2"/>
           </w:tcPr>
@@ -2782,7 +2723,7 @@
         </w:tc>
         <w:tc>
           <w:tcPr>
-            <w:tcW w:w="2427" w:type="dxa"/>
+            <w:tcW w:w="7175" w:type="dxa"/>
             <w:gridSpan w:val="2"/>
           </w:tcPr>
           <w:p>
@@ -2798,14 +2739,6 @@
         </w:trPr>
         <w:tc>
           <w:tcPr>
-            <w:tcW w:w="5041" w:type="dxa"/>
-            <w:gridSpan w:val="2"/>
-            <w:vMerge/>
-          </w:tcPr>
-          <w:p/>
-        </w:tc>
-        <w:tc>
-          <w:tcPr>
             <w:tcW w:w="1669" w:type="dxa"/>
             <w:gridSpan w:val="2"/>
           </w:tcPr>
@@ -2828,7 +2761,7 @@
         </w:tc>
         <w:tc>
           <w:tcPr>
-            <w:tcW w:w="2427" w:type="dxa"/>
+            <w:tcW w:w="7175" w:type="dxa"/>
             <w:gridSpan w:val="2"/>
           </w:tcPr>
           <w:p>
@@ -2844,14 +2777,6 @@
         </w:trPr>
         <w:tc>
           <w:tcPr>
-            <w:tcW w:w="5041" w:type="dxa"/>
-            <w:gridSpan w:val="2"/>
-            <w:vMerge/>
-          </w:tcPr>
-          <w:p/>
-        </w:tc>
-        <w:tc>
-          <w:tcPr>
             <w:tcW w:w="1669" w:type="dxa"/>
             <w:gridSpan w:val="2"/>
           </w:tcPr>
@@ -2874,7 +2799,7 @@
         </w:tc>
         <w:tc>
           <w:tcPr>
-            <w:tcW w:w="2427" w:type="dxa"/>
+            <w:tcW w:w="7175" w:type="dxa"/>
             <w:gridSpan w:val="2"/>
           </w:tcPr>
           <w:p>
@@ -2890,14 +2815,6 @@
         </w:trPr>
         <w:tc>
           <w:tcPr>
-            <w:tcW w:w="5041" w:type="dxa"/>
-            <w:gridSpan w:val="2"/>
-            <w:vMerge/>
-          </w:tcPr>
-          <w:p/>
-        </w:tc>
-        <w:tc>
-          <w:tcPr>
             <w:tcW w:w="1669" w:type="dxa"/>
             <w:gridSpan w:val="2"/>
           </w:tcPr>
@@ -2920,7 +2837,7 @@
         </w:tc>
         <w:tc>
           <w:tcPr>
-            <w:tcW w:w="2427" w:type="dxa"/>
+            <w:tcW w:w="7175" w:type="dxa"/>
             <w:gridSpan w:val="2"/>
           </w:tcPr>
           <w:p>
@@ -2936,14 +2853,6 @@
         </w:trPr>
         <w:tc>
           <w:tcPr>
-            <w:tcW w:w="5041" w:type="dxa"/>
-            <w:gridSpan w:val="2"/>
-            <w:vMerge/>
-          </w:tcPr>
-          <w:p/>
-        </w:tc>
-        <w:tc>
-          <w:tcPr>
             <w:tcW w:w="1669" w:type="dxa"/>
             <w:gridSpan w:val="2"/>
           </w:tcPr>
@@ -2966,7 +2875,7 @@
         </w:tc>
         <w:tc>
           <w:tcPr>
-            <w:tcW w:w="2427" w:type="dxa"/>
+            <w:tcW w:w="7175" w:type="dxa"/>
             <w:gridSpan w:val="2"/>
           </w:tcPr>
           <w:p>
@@ -3138,38 +3047,67 @@
         <w:t>Màn hình yêu cầu sửa đổi chấm công</w:t>
       </w:r>
     </w:p>
-    <w:p/>
+    <w:p>
+      <w:r>
+        <w:rPr>
+          <w:noProof/>
+        </w:rPr>
+        <w:lastRenderedPageBreak/>
+        <w:drawing>
+          <wp:inline distT="0" distB="0" distL="0" distR="0" wp14:anchorId="13D52343" wp14:editId="7102D700">
+            <wp:extent cx="6515100" cy="3556894"/>
+            <wp:effectExtent l="0" t="0" r="0" b="5715"/>
+            <wp:docPr id="779431300" name="Picture 1" descr="A screenshot of a computer&#10;&#10;Description automatically generated"/>
+            <wp:cNvGraphicFramePr>
+              <a:graphicFrameLocks xmlns:a="http://schemas.openxmlformats.org/drawingml/2006/main" noChangeAspect="1"/>
+            </wp:cNvGraphicFramePr>
+            <a:graphic xmlns:a="http://schemas.openxmlformats.org/drawingml/2006/main">
+              <a:graphicData uri="http://schemas.openxmlformats.org/drawingml/2006/picture">
+                <pic:pic xmlns:pic="http://schemas.openxmlformats.org/drawingml/2006/picture">
+                  <pic:nvPicPr>
+                    <pic:cNvPr id="779431300" name="Picture 1" descr="A screenshot of a computer&#10;&#10;Description automatically generated"/>
+                    <pic:cNvPicPr/>
+                  </pic:nvPicPr>
+                  <pic:blipFill>
+                    <a:blip r:embed="rId10"/>
+                    <a:stretch>
+                      <a:fillRect/>
+                    </a:stretch>
+                  </pic:blipFill>
+                  <pic:spPr>
+                    <a:xfrm>
+                      <a:off x="0" y="0"/>
+                      <a:ext cx="6583225" cy="3594087"/>
+                    </a:xfrm>
+                    <a:prstGeom prst="rect">
+                      <a:avLst/>
+                    </a:prstGeom>
+                  </pic:spPr>
+                </pic:pic>
+              </a:graphicData>
+            </a:graphic>
+          </wp:inline>
+        </w:drawing>
+      </w:r>
+    </w:p>
     <w:tbl>
       <w:tblPr>
         <w:tblStyle w:val="TableGrid"/>
-        <w:tblW w:w="10800" w:type="dxa"/>
+        <w:tblW w:w="10777" w:type="dxa"/>
         <w:tblInd w:w="-522" w:type="dxa"/>
         <w:tblLook w:val="04A0" w:firstRow="1" w:lastRow="0" w:firstColumn="1" w:lastColumn="0" w:noHBand="0" w:noVBand="1"/>
       </w:tblPr>
       <w:tblGrid>
-        <w:gridCol w:w="2597"/>
-        <w:gridCol w:w="2444"/>
         <w:gridCol w:w="1208"/>
         <w:gridCol w:w="461"/>
         <w:gridCol w:w="828"/>
         <w:gridCol w:w="835"/>
         <w:gridCol w:w="451"/>
-        <w:gridCol w:w="1976"/>
+        <w:gridCol w:w="6994"/>
       </w:tblGrid>
       <w:tr>
         <w:tc>
           <w:tcPr>
-            <w:tcW w:w="5041" w:type="dxa"/>
-            <w:gridSpan w:val="2"/>
-          </w:tcPr>
-          <w:p>
-            <w:r>
-              <w:t>Hệ thống quản lý chấm công</w:t>
-            </w:r>
-          </w:p>
-        </w:tc>
-        <w:tc>
-          <w:tcPr>
             <w:tcW w:w="1208" w:type="dxa"/>
           </w:tcPr>
           <w:p>
@@ -3202,7 +3140,7 @@
         </w:tc>
         <w:tc>
           <w:tcPr>
-            <w:tcW w:w="1976" w:type="dxa"/>
+            <w:tcW w:w="6994" w:type="dxa"/>
           </w:tcPr>
           <w:p>
             <w:r>
@@ -3214,26 +3152,6 @@
       <w:tr>
         <w:tc>
           <w:tcPr>
-            <w:tcW w:w="2597" w:type="dxa"/>
-          </w:tcPr>
-          <w:p>
-            <w:r>
-              <w:t>Screen specifiction</w:t>
-            </w:r>
-          </w:p>
-        </w:tc>
-        <w:tc>
-          <w:tcPr>
-            <w:tcW w:w="2444" w:type="dxa"/>
-          </w:tcPr>
-          <w:p>
-            <w:r>
-              <w:t>Displaying detail</w:t>
-            </w:r>
-          </w:p>
-        </w:tc>
-        <w:tc>
-          <w:tcPr>
             <w:tcW w:w="1208" w:type="dxa"/>
           </w:tcPr>
           <w:p/>
@@ -3254,7 +3172,7 @@
         </w:tc>
         <w:tc>
           <w:tcPr>
-            <w:tcW w:w="1976" w:type="dxa"/>
+            <w:tcW w:w="6994" w:type="dxa"/>
           </w:tcPr>
           <w:p/>
         </w:tc>
@@ -3265,55 +3183,6 @@
         </w:trPr>
         <w:tc>
           <w:tcPr>
-            <w:tcW w:w="5041" w:type="dxa"/>
-            <w:gridSpan w:val="2"/>
-            <w:vMerge w:val="restart"/>
-          </w:tcPr>
-          <w:p>
-            <w:r>
-              <w:rPr>
-                <w:noProof/>
-              </w:rPr>
-              <w:drawing>
-                <wp:inline distT="0" distB="0" distL="0" distR="0" wp14:anchorId="62BB00BD" wp14:editId="2C9CB974">
-                  <wp:extent cx="3037643" cy="1658389"/>
-                  <wp:effectExtent l="0" t="0" r="0" b="0"/>
-                  <wp:docPr id="779431300" name="Picture 1"/>
-                  <wp:cNvGraphicFramePr>
-                    <a:graphicFrameLocks xmlns:a="http://schemas.openxmlformats.org/drawingml/2006/main" noChangeAspect="1"/>
-                  </wp:cNvGraphicFramePr>
-                  <a:graphic xmlns:a="http://schemas.openxmlformats.org/drawingml/2006/main">
-                    <a:graphicData uri="http://schemas.openxmlformats.org/drawingml/2006/picture">
-                      <pic:pic xmlns:pic="http://schemas.openxmlformats.org/drawingml/2006/picture">
-                        <pic:nvPicPr>
-                          <pic:cNvPr id="779431300" name=""/>
-                          <pic:cNvPicPr/>
-                        </pic:nvPicPr>
-                        <pic:blipFill>
-                          <a:blip r:embed="rId9"/>
-                          <a:stretch>
-                            <a:fillRect/>
-                          </a:stretch>
-                        </pic:blipFill>
-                        <pic:spPr>
-                          <a:xfrm>
-                            <a:off x="0" y="0"/>
-                            <a:ext cx="3058507" cy="1669780"/>
-                          </a:xfrm>
-                          <a:prstGeom prst="rect">
-                            <a:avLst/>
-                          </a:prstGeom>
-                        </pic:spPr>
-                      </pic:pic>
-                    </a:graphicData>
-                  </a:graphic>
-                </wp:inline>
-              </w:drawing>
-            </w:r>
-          </w:p>
-        </w:tc>
-        <w:tc>
-          <w:tcPr>
             <w:tcW w:w="1669" w:type="dxa"/>
             <w:gridSpan w:val="2"/>
           </w:tcPr>
@@ -3336,7 +3205,7 @@
         </w:tc>
         <w:tc>
           <w:tcPr>
-            <w:tcW w:w="2427" w:type="dxa"/>
+            <w:tcW w:w="7445" w:type="dxa"/>
             <w:gridSpan w:val="2"/>
           </w:tcPr>
           <w:p>
@@ -3352,14 +3221,6 @@
         </w:trPr>
         <w:tc>
           <w:tcPr>
-            <w:tcW w:w="5041" w:type="dxa"/>
-            <w:gridSpan w:val="2"/>
-            <w:vMerge/>
-          </w:tcPr>
-          <w:p/>
-        </w:tc>
-        <w:tc>
-          <w:tcPr>
             <w:tcW w:w="1669" w:type="dxa"/>
             <w:gridSpan w:val="2"/>
           </w:tcPr>
@@ -3376,19 +3237,14 @@
           </w:tcPr>
           <w:p>
             <w:r>
-              <w:t xml:space="preserve">Ban </w:t>
-            </w:r>
-            <w:proofErr w:type="gramStart"/>
-            <w:r>
-              <w:t>đầu</w:t>
-            </w:r>
-            <w:proofErr w:type="gramEnd"/>
-          </w:p>
-          <w:p/>
-        </w:tc>
-        <w:tc>
-          <w:tcPr>
-            <w:tcW w:w="2427" w:type="dxa"/>
+              <w:t>Ban đầu</w:t>
+            </w:r>
+          </w:p>
+          <w:p/>
+        </w:tc>
+        <w:tc>
+          <w:tcPr>
+            <w:tcW w:w="7445" w:type="dxa"/>
             <w:gridSpan w:val="2"/>
           </w:tcPr>
           <w:p>
@@ -3404,14 +3260,6 @@
         </w:trPr>
         <w:tc>
           <w:tcPr>
-            <w:tcW w:w="5041" w:type="dxa"/>
-            <w:gridSpan w:val="2"/>
-            <w:vMerge/>
-          </w:tcPr>
-          <w:p/>
-        </w:tc>
-        <w:tc>
-          <w:tcPr>
             <w:tcW w:w="1669" w:type="dxa"/>
             <w:gridSpan w:val="2"/>
           </w:tcPr>
@@ -3426,7 +3274,7 @@
         </w:tc>
         <w:tc>
           <w:tcPr>
-            <w:tcW w:w="2427" w:type="dxa"/>
+            <w:tcW w:w="7445" w:type="dxa"/>
             <w:gridSpan w:val="2"/>
           </w:tcPr>
           <w:p/>
@@ -3438,14 +3286,6 @@
         </w:trPr>
         <w:tc>
           <w:tcPr>
-            <w:tcW w:w="5041" w:type="dxa"/>
-            <w:gridSpan w:val="2"/>
-            <w:vMerge/>
-          </w:tcPr>
-          <w:p/>
-        </w:tc>
-        <w:tc>
-          <w:tcPr>
             <w:tcW w:w="1669" w:type="dxa"/>
             <w:gridSpan w:val="2"/>
           </w:tcPr>
@@ -3471,7 +3311,7 @@
         </w:tc>
         <w:tc>
           <w:tcPr>
-            <w:tcW w:w="2427" w:type="dxa"/>
+            <w:tcW w:w="7445" w:type="dxa"/>
             <w:gridSpan w:val="2"/>
           </w:tcPr>
           <w:p>
@@ -3487,14 +3327,6 @@
         </w:trPr>
         <w:tc>
           <w:tcPr>
-            <w:tcW w:w="5041" w:type="dxa"/>
-            <w:gridSpan w:val="2"/>
-            <w:vMerge/>
-          </w:tcPr>
-          <w:p/>
-        </w:tc>
-        <w:tc>
-          <w:tcPr>
             <w:tcW w:w="1669" w:type="dxa"/>
             <w:gridSpan w:val="2"/>
           </w:tcPr>
@@ -3517,7 +3349,7 @@
         </w:tc>
         <w:tc>
           <w:tcPr>
-            <w:tcW w:w="2427" w:type="dxa"/>
+            <w:tcW w:w="7445" w:type="dxa"/>
             <w:gridSpan w:val="2"/>
           </w:tcPr>
           <w:p>
@@ -3533,14 +3365,6 @@
         </w:trPr>
         <w:tc>
           <w:tcPr>
-            <w:tcW w:w="5041" w:type="dxa"/>
-            <w:gridSpan w:val="2"/>
-            <w:vMerge/>
-          </w:tcPr>
-          <w:p/>
-        </w:tc>
-        <w:tc>
-          <w:tcPr>
             <w:tcW w:w="1669" w:type="dxa"/>
             <w:gridSpan w:val="2"/>
           </w:tcPr>
@@ -3563,7 +3387,7 @@
         </w:tc>
         <w:tc>
           <w:tcPr>
-            <w:tcW w:w="2427" w:type="dxa"/>
+            <w:tcW w:w="7445" w:type="dxa"/>
             <w:gridSpan w:val="2"/>
           </w:tcPr>
           <w:p>
@@ -3579,14 +3403,6 @@
         </w:trPr>
         <w:tc>
           <w:tcPr>
-            <w:tcW w:w="5041" w:type="dxa"/>
-            <w:gridSpan w:val="2"/>
-            <w:vMerge/>
-          </w:tcPr>
-          <w:p/>
-        </w:tc>
-        <w:tc>
-          <w:tcPr>
             <w:tcW w:w="1669" w:type="dxa"/>
             <w:gridSpan w:val="2"/>
           </w:tcPr>
@@ -3609,7 +3425,7 @@
         </w:tc>
         <w:tc>
           <w:tcPr>
-            <w:tcW w:w="2427" w:type="dxa"/>
+            <w:tcW w:w="7445" w:type="dxa"/>
             <w:gridSpan w:val="2"/>
           </w:tcPr>
           <w:p>

--- a/Homework04/20200383_DoDucManh/Đặc tả màn hình.docx
+++ b/Homework04/20200383_DoDucManh/Đặc tả màn hình.docx
@@ -4,6 +4,7 @@
   <w:body>
     <w:p>
       <w:pPr>
+        <w:ind w:firstLine="720"/>
         <w:rPr>
           <w:b/>
           <w:bCs/>
@@ -63,13 +64,16 @@
       </w:pPr>
       <w:r>
         <w:rPr>
+          <w:rFonts w:ascii="Lato" w:hAnsi="Lato"/>
           <w:noProof/>
+          <w:sz w:val="26"/>
+          <w:szCs w:val="26"/>
         </w:rPr>
         <w:drawing>
-          <wp:inline distT="0" distB="0" distL="0" distR="0" wp14:anchorId="1B6D2A81" wp14:editId="487F3608">
-            <wp:extent cx="5280660" cy="3107243"/>
-            <wp:effectExtent l="0" t="0" r="0" b="0"/>
-            <wp:docPr id="1459353456" name="Picture 1" descr="A diagram of a slide&#10;&#10;Description automatically generated"/>
+          <wp:inline distT="0" distB="0" distL="0" distR="0" wp14:anchorId="3098BF9B" wp14:editId="1E5EE2EA">
+            <wp:extent cx="5943600" cy="2223116"/>
+            <wp:effectExtent l="0" t="0" r="0" b="6350"/>
+            <wp:docPr id="1021582552" name="Picture 9" descr="A diagram of a slide&#10;&#10;Description automatically generated"/>
             <wp:cNvGraphicFramePr>
               <a:graphicFrameLocks xmlns:a="http://schemas.openxmlformats.org/drawingml/2006/main" noChangeAspect="1"/>
             </wp:cNvGraphicFramePr>
@@ -77,7 +81,7 @@
               <a:graphicData uri="http://schemas.openxmlformats.org/drawingml/2006/picture">
                 <pic:pic xmlns:pic="http://schemas.openxmlformats.org/drawingml/2006/picture">
                   <pic:nvPicPr>
-                    <pic:cNvPr id="1459353456" name="Picture 1" descr="A diagram of a slide&#10;&#10;Description automatically generated"/>
+                    <pic:cNvPr id="1021582552" name="Picture 9" descr="A diagram of a slide&#10;&#10;Description automatically generated"/>
                     <pic:cNvPicPr>
                       <a:picLocks noChangeAspect="1" noChangeArrowheads="1"/>
                     </pic:cNvPicPr>
@@ -98,7 +102,7 @@
                   <pic:spPr bwMode="auto">
                     <a:xfrm>
                       <a:off x="0" y="0"/>
-                      <a:ext cx="5288815" cy="3112041"/>
+                      <a:ext cx="5943600" cy="2223116"/>
                     </a:xfrm>
                     <a:prstGeom prst="rect">
                       <a:avLst/>
@@ -149,6 +153,7 @@
         <w:rPr>
           <w:b/>
           <w:bCs/>
+          <w:noProof/>
         </w:rPr>
         <w:drawing>
           <wp:inline distT="0" distB="0" distL="0" distR="0" wp14:anchorId="2589AC43" wp14:editId="779750E8">
@@ -209,108 +214,181 @@
           </w:tcPr>
           <w:p>
             <w:r>
+              <w:t>Date of creation</w:t>
+            </w:r>
+          </w:p>
+        </w:tc>
+        <w:tc>
+          <w:tcPr>
+            <w:tcW w:w="1278" w:type="dxa"/>
+            <w:gridSpan w:val="2"/>
+          </w:tcPr>
+          <w:p>
+            <w:r>
+              <w:t>Approved by</w:t>
+            </w:r>
+          </w:p>
+        </w:tc>
+        <w:tc>
+          <w:tcPr>
+            <w:tcW w:w="1275" w:type="dxa"/>
+            <w:gridSpan w:val="2"/>
+          </w:tcPr>
+          <w:p>
+            <w:r>
+              <w:t>Reviewed by</w:t>
+            </w:r>
+          </w:p>
+        </w:tc>
+        <w:tc>
+          <w:tcPr>
+            <w:tcW w:w="7274" w:type="dxa"/>
+          </w:tcPr>
+          <w:p>
+            <w:r>
+              <w:t>Person in charge</w:t>
+            </w:r>
+          </w:p>
+        </w:tc>
+      </w:tr>
+      <w:tr>
+        <w:tc>
+          <w:tcPr>
+            <w:tcW w:w="950" w:type="dxa"/>
+          </w:tcPr>
+          <w:p/>
+        </w:tc>
+        <w:tc>
+          <w:tcPr>
+            <w:tcW w:w="1278" w:type="dxa"/>
+            <w:gridSpan w:val="2"/>
+          </w:tcPr>
+          <w:p/>
+        </w:tc>
+        <w:tc>
+          <w:tcPr>
+            <w:tcW w:w="1275" w:type="dxa"/>
+            <w:gridSpan w:val="2"/>
+          </w:tcPr>
+          <w:p/>
+        </w:tc>
+        <w:tc>
+          <w:tcPr>
+            <w:tcW w:w="7274" w:type="dxa"/>
+          </w:tcPr>
+          <w:p/>
+        </w:tc>
+      </w:tr>
+      <w:tr>
+        <w:trPr>
+          <w:trHeight w:val="249"/>
+        </w:trPr>
+        <w:tc>
+          <w:tcPr>
+            <w:tcW w:w="1411" w:type="dxa"/>
+            <w:gridSpan w:val="2"/>
+          </w:tcPr>
+          <w:p>
+            <w:r>
+              <w:t>Control</w:t>
+            </w:r>
+          </w:p>
+        </w:tc>
+        <w:tc>
+          <w:tcPr>
+            <w:tcW w:w="1662" w:type="dxa"/>
+            <w:gridSpan w:val="2"/>
+          </w:tcPr>
+          <w:p>
+            <w:r>
+              <w:t>Operation</w:t>
+            </w:r>
+          </w:p>
+        </w:tc>
+        <w:tc>
+          <w:tcPr>
+            <w:tcW w:w="7704" w:type="dxa"/>
+            <w:gridSpan w:val="2"/>
+          </w:tcPr>
+          <w:p>
+            <w:r>
+              <w:t>Function</w:t>
+            </w:r>
+          </w:p>
+        </w:tc>
+      </w:tr>
+      <w:tr>
+        <w:trPr>
+          <w:trHeight w:val="245"/>
+        </w:trPr>
+        <w:tc>
+          <w:tcPr>
+            <w:tcW w:w="1411" w:type="dxa"/>
+            <w:gridSpan w:val="2"/>
+          </w:tcPr>
+          <w:p>
+            <w:r>
               <w:lastRenderedPageBreak/>
-              <w:t>Date of creation</w:t>
-            </w:r>
-          </w:p>
-        </w:tc>
-        <w:tc>
-          <w:tcPr>
-            <w:tcW w:w="1278" w:type="dxa"/>
-            <w:gridSpan w:val="2"/>
-          </w:tcPr>
-          <w:p>
-            <w:r>
-              <w:t>Approved by</w:t>
-            </w:r>
-          </w:p>
-        </w:tc>
-        <w:tc>
-          <w:tcPr>
-            <w:tcW w:w="1275" w:type="dxa"/>
-            <w:gridSpan w:val="2"/>
-          </w:tcPr>
-          <w:p>
-            <w:r>
-              <w:t>Reviewed by</w:t>
-            </w:r>
-          </w:p>
-        </w:tc>
-        <w:tc>
-          <w:tcPr>
-            <w:tcW w:w="7274" w:type="dxa"/>
-          </w:tcPr>
-          <w:p>
-            <w:r>
-              <w:t>Person in charge</w:t>
-            </w:r>
-          </w:p>
-        </w:tc>
-      </w:tr>
-      <w:tr>
-        <w:tc>
-          <w:tcPr>
-            <w:tcW w:w="950" w:type="dxa"/>
-          </w:tcPr>
-          <w:p/>
-        </w:tc>
-        <w:tc>
-          <w:tcPr>
-            <w:tcW w:w="1278" w:type="dxa"/>
-            <w:gridSpan w:val="2"/>
-          </w:tcPr>
-          <w:p/>
-        </w:tc>
-        <w:tc>
-          <w:tcPr>
-            <w:tcW w:w="1275" w:type="dxa"/>
-            <w:gridSpan w:val="2"/>
-          </w:tcPr>
-          <w:p/>
-        </w:tc>
-        <w:tc>
-          <w:tcPr>
-            <w:tcW w:w="7274" w:type="dxa"/>
-          </w:tcPr>
-          <w:p/>
-        </w:tc>
-      </w:tr>
-      <w:tr>
-        <w:trPr>
-          <w:trHeight w:val="249"/>
+              <w:t>Màn hình mặc định</w:t>
+            </w:r>
+          </w:p>
+        </w:tc>
+        <w:tc>
+          <w:tcPr>
+            <w:tcW w:w="1662" w:type="dxa"/>
+            <w:gridSpan w:val="2"/>
+          </w:tcPr>
+          <w:p>
+            <w:r>
+              <w:t xml:space="preserve">Ban </w:t>
+            </w:r>
+            <w:proofErr w:type="gramStart"/>
+            <w:r>
+              <w:t>đầu</w:t>
+            </w:r>
+            <w:proofErr w:type="gramEnd"/>
+          </w:p>
+          <w:p/>
+        </w:tc>
+        <w:tc>
+          <w:tcPr>
+            <w:tcW w:w="7704" w:type="dxa"/>
+            <w:gridSpan w:val="2"/>
+          </w:tcPr>
+          <w:p>
+            <w:r>
+              <w:t xml:space="preserve">Màn hình hiển thị cho người </w:t>
+            </w:r>
+            <w:r>
+              <w:t>dùng xem tháng này họ đã làm được bao nhiêu</w:t>
+            </w:r>
+          </w:p>
+        </w:tc>
+      </w:tr>
+      <w:tr>
+        <w:trPr>
+          <w:trHeight w:val="245"/>
         </w:trPr>
         <w:tc>
           <w:tcPr>
             <w:tcW w:w="1411" w:type="dxa"/>
             <w:gridSpan w:val="2"/>
           </w:tcPr>
-          <w:p>
-            <w:r>
-              <w:t>Control</w:t>
-            </w:r>
-          </w:p>
+          <w:p/>
         </w:tc>
         <w:tc>
           <w:tcPr>
             <w:tcW w:w="1662" w:type="dxa"/>
             <w:gridSpan w:val="2"/>
           </w:tcPr>
-          <w:p>
-            <w:r>
-              <w:t>Operation</w:t>
-            </w:r>
-          </w:p>
+          <w:p/>
         </w:tc>
         <w:tc>
           <w:tcPr>
             <w:tcW w:w="7704" w:type="dxa"/>
             <w:gridSpan w:val="2"/>
           </w:tcPr>
-          <w:p>
-            <w:r>
-              <w:t>Function</w:t>
-            </w:r>
-          </w:p>
+          <w:p/>
         </w:tc>
       </w:tr>
       <w:tr>
@@ -324,7 +402,10 @@
           </w:tcPr>
           <w:p>
             <w:r>
-              <w:t>Màn hình mặc định</w:t>
+              <w:t xml:space="preserve">Xem </w:t>
+            </w:r>
+            <w:r>
+              <w:t>thông tin chấm công chi tiết</w:t>
             </w:r>
           </w:p>
         </w:tc>
@@ -335,10 +416,9 @@
           </w:tcPr>
           <w:p>
             <w:r>
-              <w:t>Ban đầu</w:t>
-            </w:r>
-          </w:p>
-          <w:p/>
+              <w:t>Bấm</w:t>
+            </w:r>
+          </w:p>
         </w:tc>
         <w:tc>
           <w:tcPr>
@@ -347,86 +427,7 @@
           </w:tcPr>
           <w:p>
             <w:r>
-              <w:t xml:space="preserve">Màn hình hiển thị cho người </w:t>
-            </w:r>
-            <w:r>
-              <w:t>dùng xem tháng này họ đã làm được bao nhiêu</w:t>
-            </w:r>
-          </w:p>
-        </w:tc>
-      </w:tr>
-      <w:tr>
-        <w:trPr>
-          <w:trHeight w:val="245"/>
-        </w:trPr>
-        <w:tc>
-          <w:tcPr>
-            <w:tcW w:w="1411" w:type="dxa"/>
-            <w:gridSpan w:val="2"/>
-          </w:tcPr>
-          <w:p/>
-        </w:tc>
-        <w:tc>
-          <w:tcPr>
-            <w:tcW w:w="1662" w:type="dxa"/>
-            <w:gridSpan w:val="2"/>
-          </w:tcPr>
-          <w:p/>
-        </w:tc>
-        <w:tc>
-          <w:tcPr>
-            <w:tcW w:w="7704" w:type="dxa"/>
-            <w:gridSpan w:val="2"/>
-          </w:tcPr>
-          <w:p/>
-        </w:tc>
-      </w:tr>
-      <w:tr>
-        <w:trPr>
-          <w:trHeight w:val="245"/>
-        </w:trPr>
-        <w:tc>
-          <w:tcPr>
-            <w:tcW w:w="1411" w:type="dxa"/>
-            <w:gridSpan w:val="2"/>
-          </w:tcPr>
-          <w:p>
-            <w:r>
-              <w:t xml:space="preserve">Xem </w:t>
-            </w:r>
-            <w:r>
-              <w:t xml:space="preserve">thông tin </w:t>
-            </w:r>
-            <w:r>
-              <w:t>chấm công chi tiết</w:t>
-            </w:r>
-          </w:p>
-        </w:tc>
-        <w:tc>
-          <w:tcPr>
-            <w:tcW w:w="1662" w:type="dxa"/>
-            <w:gridSpan w:val="2"/>
-          </w:tcPr>
-          <w:p>
-            <w:r>
-              <w:t>Bấm</w:t>
-            </w:r>
-          </w:p>
-        </w:tc>
-        <w:tc>
-          <w:tcPr>
-            <w:tcW w:w="7704" w:type="dxa"/>
-            <w:gridSpan w:val="2"/>
-          </w:tcPr>
-          <w:p>
-            <w:r>
-              <w:t>Chuyển sang màn hình xem thông tin chấm công</w:t>
-            </w:r>
-            <w:r>
-              <w:t xml:space="preserve"> chi tiết</w:t>
-            </w:r>
-            <w:r>
-              <w:t xml:space="preserve"> của nhân viên</w:t>
+              <w:t>Chuyển sang màn hình xem thông tin chấm công chi tiết của nhân viên</w:t>
             </w:r>
           </w:p>
         </w:tc>
@@ -690,8 +691,13 @@
           </w:tcPr>
           <w:p>
             <w:r>
-              <w:t>Ban đầu</w:t>
-            </w:r>
+              <w:t xml:space="preserve">Ban </w:t>
+            </w:r>
+            <w:proofErr w:type="gramStart"/>
+            <w:r>
+              <w:t>đầu</w:t>
+            </w:r>
+            <w:proofErr w:type="gramEnd"/>
           </w:p>
           <w:p/>
         </w:tc>
@@ -905,7 +911,6 @@
           </w:tcPr>
           <w:p>
             <w:r>
-              <w:lastRenderedPageBreak/>
               <w:t>Đăng xuất</w:t>
             </w:r>
           </w:p>
@@ -985,6 +990,7 @@
           </w:tcPr>
           <w:p>
             <w:r>
+              <w:lastRenderedPageBreak/>
               <w:t>Item name</w:t>
             </w:r>
           </w:p>
@@ -1332,8 +1338,13 @@
           </w:tcPr>
           <w:p>
             <w:r>
-              <w:t>Ban đầu</w:t>
-            </w:r>
+              <w:t xml:space="preserve">Ban </w:t>
+            </w:r>
+            <w:proofErr w:type="gramStart"/>
+            <w:r>
+              <w:t>đầu</w:t>
+            </w:r>
+            <w:proofErr w:type="gramEnd"/>
           </w:p>
           <w:p/>
         </w:tc>
@@ -1720,7 +1731,6 @@
           </w:tcPr>
           <w:p>
             <w:r>
-              <w:lastRenderedPageBreak/>
               <w:t>Số công làm</w:t>
             </w:r>
           </w:p>
@@ -1784,6 +1794,7 @@
         <w:rPr>
           <w:noProof/>
         </w:rPr>
+        <w:lastRenderedPageBreak/>
         <w:drawing>
           <wp:inline distT="0" distB="0" distL="0" distR="0" wp14:anchorId="14E72FD3" wp14:editId="739F9A3F">
             <wp:extent cx="6370320" cy="3444819"/>
@@ -1968,8 +1979,13 @@
           </w:tcPr>
           <w:p>
             <w:r>
-              <w:t>Ban đầu</w:t>
-            </w:r>
+              <w:t xml:space="preserve">Ban </w:t>
+            </w:r>
+            <w:proofErr w:type="gramStart"/>
+            <w:r>
+              <w:t>đầu</w:t>
+            </w:r>
+            <w:proofErr w:type="gramEnd"/>
           </w:p>
           <w:p/>
         </w:tc>
@@ -2390,7 +2406,7 @@
         </w:rPr>
         <w:lastRenderedPageBreak/>
         <w:drawing>
-          <wp:inline distT="0" distB="0" distL="0" distR="0" wp14:anchorId="66BB1A04" wp14:editId="49765255">
+          <wp:inline distT="0" distB="0" distL="0" distR="0" wp14:anchorId="66BB1A04" wp14:editId="796D595F">
             <wp:extent cx="6347460" cy="3456792"/>
             <wp:effectExtent l="0" t="0" r="0" b="0"/>
             <wp:docPr id="547000911" name="Picture 1" descr="A screenshot of a computer&#10;&#10;Description automatically generated"/>
@@ -2573,8 +2589,13 @@
           </w:tcPr>
           <w:p>
             <w:r>
-              <w:t>Ban đầu</w:t>
-            </w:r>
+              <w:t xml:space="preserve">Ban </w:t>
+            </w:r>
+            <w:proofErr w:type="gramStart"/>
+            <w:r>
+              <w:t>đầu</w:t>
+            </w:r>
+            <w:proofErr w:type="gramEnd"/>
           </w:p>
           <w:p/>
         </w:tc>
@@ -3000,604 +3021,6 @@
           <w:p>
             <w:r>
               <w:t>50</w:t>
-            </w:r>
-          </w:p>
-        </w:tc>
-        <w:tc>
-          <w:tcPr>
-            <w:tcW w:w="1870" w:type="dxa"/>
-          </w:tcPr>
-          <w:p>
-            <w:r>
-              <w:t>Character</w:t>
-            </w:r>
-          </w:p>
-        </w:tc>
-        <w:tc>
-          <w:tcPr>
-            <w:tcW w:w="1870" w:type="dxa"/>
-          </w:tcPr>
-          <w:p>
-            <w:r>
-              <w:t>Black</w:t>
-            </w:r>
-          </w:p>
-        </w:tc>
-        <w:tc>
-          <w:tcPr>
-            <w:tcW w:w="1870" w:type="dxa"/>
-          </w:tcPr>
-          <w:p/>
-        </w:tc>
-      </w:tr>
-    </w:tbl>
-    <w:p/>
-    <w:p>
-      <w:pPr>
-        <w:rPr>
-          <w:b/>
-          <w:bCs/>
-        </w:rPr>
-      </w:pPr>
-      <w:r>
-        <w:rPr>
-          <w:b/>
-          <w:bCs/>
-        </w:rPr>
-        <w:t>Màn hình yêu cầu sửa đổi chấm công</w:t>
-      </w:r>
-    </w:p>
-    <w:p>
-      <w:r>
-        <w:rPr>
-          <w:noProof/>
-        </w:rPr>
-        <w:lastRenderedPageBreak/>
-        <w:drawing>
-          <wp:inline distT="0" distB="0" distL="0" distR="0" wp14:anchorId="13D52343" wp14:editId="7102D700">
-            <wp:extent cx="6515100" cy="3556894"/>
-            <wp:effectExtent l="0" t="0" r="0" b="5715"/>
-            <wp:docPr id="779431300" name="Picture 1" descr="A screenshot of a computer&#10;&#10;Description automatically generated"/>
-            <wp:cNvGraphicFramePr>
-              <a:graphicFrameLocks xmlns:a="http://schemas.openxmlformats.org/drawingml/2006/main" noChangeAspect="1"/>
-            </wp:cNvGraphicFramePr>
-            <a:graphic xmlns:a="http://schemas.openxmlformats.org/drawingml/2006/main">
-              <a:graphicData uri="http://schemas.openxmlformats.org/drawingml/2006/picture">
-                <pic:pic xmlns:pic="http://schemas.openxmlformats.org/drawingml/2006/picture">
-                  <pic:nvPicPr>
-                    <pic:cNvPr id="779431300" name="Picture 1" descr="A screenshot of a computer&#10;&#10;Description automatically generated"/>
-                    <pic:cNvPicPr/>
-                  </pic:nvPicPr>
-                  <pic:blipFill>
-                    <a:blip r:embed="rId10"/>
-                    <a:stretch>
-                      <a:fillRect/>
-                    </a:stretch>
-                  </pic:blipFill>
-                  <pic:spPr>
-                    <a:xfrm>
-                      <a:off x="0" y="0"/>
-                      <a:ext cx="6583225" cy="3594087"/>
-                    </a:xfrm>
-                    <a:prstGeom prst="rect">
-                      <a:avLst/>
-                    </a:prstGeom>
-                  </pic:spPr>
-                </pic:pic>
-              </a:graphicData>
-            </a:graphic>
-          </wp:inline>
-        </w:drawing>
-      </w:r>
-    </w:p>
-    <w:tbl>
-      <w:tblPr>
-        <w:tblStyle w:val="TableGrid"/>
-        <w:tblW w:w="10777" w:type="dxa"/>
-        <w:tblInd w:w="-522" w:type="dxa"/>
-        <w:tblLook w:val="04A0" w:firstRow="1" w:lastRow="0" w:firstColumn="1" w:lastColumn="0" w:noHBand="0" w:noVBand="1"/>
-      </w:tblPr>
-      <w:tblGrid>
-        <w:gridCol w:w="1208"/>
-        <w:gridCol w:w="461"/>
-        <w:gridCol w:w="828"/>
-        <w:gridCol w:w="835"/>
-        <w:gridCol w:w="451"/>
-        <w:gridCol w:w="6994"/>
-      </w:tblGrid>
-      <w:tr>
-        <w:tc>
-          <w:tcPr>
-            <w:tcW w:w="1208" w:type="dxa"/>
-          </w:tcPr>
-          <w:p>
-            <w:r>
-              <w:t>Date of creation</w:t>
-            </w:r>
-          </w:p>
-        </w:tc>
-        <w:tc>
-          <w:tcPr>
-            <w:tcW w:w="1289" w:type="dxa"/>
-            <w:gridSpan w:val="2"/>
-          </w:tcPr>
-          <w:p>
-            <w:r>
-              <w:t>Approved by</w:t>
-            </w:r>
-          </w:p>
-        </w:tc>
-        <w:tc>
-          <w:tcPr>
-            <w:tcW w:w="1286" w:type="dxa"/>
-            <w:gridSpan w:val="2"/>
-          </w:tcPr>
-          <w:p>
-            <w:r>
-              <w:t>Reviewed by</w:t>
-            </w:r>
-          </w:p>
-        </w:tc>
-        <w:tc>
-          <w:tcPr>
-            <w:tcW w:w="6994" w:type="dxa"/>
-          </w:tcPr>
-          <w:p>
-            <w:r>
-              <w:t>Person in charge</w:t>
-            </w:r>
-          </w:p>
-        </w:tc>
-      </w:tr>
-      <w:tr>
-        <w:tc>
-          <w:tcPr>
-            <w:tcW w:w="1208" w:type="dxa"/>
-          </w:tcPr>
-          <w:p/>
-        </w:tc>
-        <w:tc>
-          <w:tcPr>
-            <w:tcW w:w="1289" w:type="dxa"/>
-            <w:gridSpan w:val="2"/>
-          </w:tcPr>
-          <w:p/>
-        </w:tc>
-        <w:tc>
-          <w:tcPr>
-            <w:tcW w:w="1286" w:type="dxa"/>
-            <w:gridSpan w:val="2"/>
-          </w:tcPr>
-          <w:p/>
-        </w:tc>
-        <w:tc>
-          <w:tcPr>
-            <w:tcW w:w="6994" w:type="dxa"/>
-          </w:tcPr>
-          <w:p/>
-        </w:tc>
-      </w:tr>
-      <w:tr>
-        <w:trPr>
-          <w:trHeight w:val="249"/>
-        </w:trPr>
-        <w:tc>
-          <w:tcPr>
-            <w:tcW w:w="1669" w:type="dxa"/>
-            <w:gridSpan w:val="2"/>
-          </w:tcPr>
-          <w:p>
-            <w:r>
-              <w:t>Control</w:t>
-            </w:r>
-          </w:p>
-        </w:tc>
-        <w:tc>
-          <w:tcPr>
-            <w:tcW w:w="1663" w:type="dxa"/>
-            <w:gridSpan w:val="2"/>
-          </w:tcPr>
-          <w:p>
-            <w:r>
-              <w:t>Operation</w:t>
-            </w:r>
-          </w:p>
-        </w:tc>
-        <w:tc>
-          <w:tcPr>
-            <w:tcW w:w="7445" w:type="dxa"/>
-            <w:gridSpan w:val="2"/>
-          </w:tcPr>
-          <w:p>
-            <w:r>
-              <w:t>Function</w:t>
-            </w:r>
-          </w:p>
-        </w:tc>
-      </w:tr>
-      <w:tr>
-        <w:trPr>
-          <w:trHeight w:val="245"/>
-        </w:trPr>
-        <w:tc>
-          <w:tcPr>
-            <w:tcW w:w="1669" w:type="dxa"/>
-            <w:gridSpan w:val="2"/>
-          </w:tcPr>
-          <w:p>
-            <w:r>
-              <w:t>Màn hình mặc định</w:t>
-            </w:r>
-          </w:p>
-        </w:tc>
-        <w:tc>
-          <w:tcPr>
-            <w:tcW w:w="1663" w:type="dxa"/>
-            <w:gridSpan w:val="2"/>
-          </w:tcPr>
-          <w:p>
-            <w:r>
-              <w:t>Ban đầu</w:t>
-            </w:r>
-          </w:p>
-          <w:p/>
-        </w:tc>
-        <w:tc>
-          <w:tcPr>
-            <w:tcW w:w="7445" w:type="dxa"/>
-            <w:gridSpan w:val="2"/>
-          </w:tcPr>
-          <w:p>
-            <w:r>
-              <w:t>Màn hình hiển thị yêu cầu chỉnh sửa mà người dùng đã nhập</w:t>
-            </w:r>
-          </w:p>
-        </w:tc>
-      </w:tr>
-      <w:tr>
-        <w:trPr>
-          <w:trHeight w:val="245"/>
-        </w:trPr>
-        <w:tc>
-          <w:tcPr>
-            <w:tcW w:w="1669" w:type="dxa"/>
-            <w:gridSpan w:val="2"/>
-          </w:tcPr>
-          <w:p/>
-        </w:tc>
-        <w:tc>
-          <w:tcPr>
-            <w:tcW w:w="1663" w:type="dxa"/>
-            <w:gridSpan w:val="2"/>
-          </w:tcPr>
-          <w:p/>
-        </w:tc>
-        <w:tc>
-          <w:tcPr>
-            <w:tcW w:w="7445" w:type="dxa"/>
-            <w:gridSpan w:val="2"/>
-          </w:tcPr>
-          <w:p/>
-        </w:tc>
-      </w:tr>
-      <w:tr>
-        <w:trPr>
-          <w:trHeight w:val="245"/>
-        </w:trPr>
-        <w:tc>
-          <w:tcPr>
-            <w:tcW w:w="1669" w:type="dxa"/>
-            <w:gridSpan w:val="2"/>
-          </w:tcPr>
-          <w:p>
-            <w:r>
-              <w:t xml:space="preserve">Xem </w:t>
-            </w:r>
-            <w:r>
-              <w:t>thông tin tổng hợp</w:t>
-            </w:r>
-          </w:p>
-        </w:tc>
-        <w:tc>
-          <w:tcPr>
-            <w:tcW w:w="1663" w:type="dxa"/>
-            <w:gridSpan w:val="2"/>
-          </w:tcPr>
-          <w:p>
-            <w:r>
-              <w:t>Bấm</w:t>
-            </w:r>
-          </w:p>
-        </w:tc>
-        <w:tc>
-          <w:tcPr>
-            <w:tcW w:w="7445" w:type="dxa"/>
-            <w:gridSpan w:val="2"/>
-          </w:tcPr>
-          <w:p>
-            <w:r>
-              <w:t>Chuyển sang màn hình xem thông tin tổng hợp chấm công của nhân viên</w:t>
-            </w:r>
-          </w:p>
-        </w:tc>
-      </w:tr>
-      <w:tr>
-        <w:trPr>
-          <w:trHeight w:val="245"/>
-        </w:trPr>
-        <w:tc>
-          <w:tcPr>
-            <w:tcW w:w="1669" w:type="dxa"/>
-            <w:gridSpan w:val="2"/>
-          </w:tcPr>
-          <w:p>
-            <w:r>
-              <w:t>Xác nhận yêu cầu</w:t>
-            </w:r>
-          </w:p>
-        </w:tc>
-        <w:tc>
-          <w:tcPr>
-            <w:tcW w:w="1663" w:type="dxa"/>
-            <w:gridSpan w:val="2"/>
-          </w:tcPr>
-          <w:p>
-            <w:r>
-              <w:t>Bấm</w:t>
-            </w:r>
-          </w:p>
-        </w:tc>
-        <w:tc>
-          <w:tcPr>
-            <w:tcW w:w="7445" w:type="dxa"/>
-            <w:gridSpan w:val="2"/>
-          </w:tcPr>
-          <w:p>
-            <w:r>
-              <w:t>Chuyển sang màn hình hiển thị ngày đã chọn và xác nhận gửi thành công</w:t>
-            </w:r>
-          </w:p>
-        </w:tc>
-      </w:tr>
-      <w:tr>
-        <w:trPr>
-          <w:trHeight w:val="245"/>
-        </w:trPr>
-        <w:tc>
-          <w:tcPr>
-            <w:tcW w:w="1669" w:type="dxa"/>
-            <w:gridSpan w:val="2"/>
-          </w:tcPr>
-          <w:p>
-            <w:r>
-              <w:t>Quay lại</w:t>
-            </w:r>
-          </w:p>
-        </w:tc>
-        <w:tc>
-          <w:tcPr>
-            <w:tcW w:w="1663" w:type="dxa"/>
-            <w:gridSpan w:val="2"/>
-          </w:tcPr>
-          <w:p>
-            <w:r>
-              <w:t>Bấm</w:t>
-            </w:r>
-          </w:p>
-        </w:tc>
-        <w:tc>
-          <w:tcPr>
-            <w:tcW w:w="7445" w:type="dxa"/>
-            <w:gridSpan w:val="2"/>
-          </w:tcPr>
-          <w:p>
-            <w:r>
-              <w:t>Chuyển sang màn hình xem thông tin chấm công của ngày đã chọn</w:t>
-            </w:r>
-          </w:p>
-        </w:tc>
-      </w:tr>
-      <w:tr>
-        <w:trPr>
-          <w:trHeight w:val="245"/>
-        </w:trPr>
-        <w:tc>
-          <w:tcPr>
-            <w:tcW w:w="1669" w:type="dxa"/>
-            <w:gridSpan w:val="2"/>
-          </w:tcPr>
-          <w:p>
-            <w:r>
-              <w:t>Đăng xuất</w:t>
-            </w:r>
-          </w:p>
-        </w:tc>
-        <w:tc>
-          <w:tcPr>
-            <w:tcW w:w="1663" w:type="dxa"/>
-            <w:gridSpan w:val="2"/>
-          </w:tcPr>
-          <w:p>
-            <w:r>
-              <w:t>Bấm</w:t>
-            </w:r>
-          </w:p>
-        </w:tc>
-        <w:tc>
-          <w:tcPr>
-            <w:tcW w:w="7445" w:type="dxa"/>
-            <w:gridSpan w:val="2"/>
-          </w:tcPr>
-          <w:p>
-            <w:r>
-              <w:t>Đăng xuất khỏi tài khoản</w:t>
-            </w:r>
-          </w:p>
-        </w:tc>
-      </w:tr>
-    </w:tbl>
-    <w:p/>
-    <w:tbl>
-      <w:tblPr>
-        <w:tblStyle w:val="TableGrid"/>
-        <w:tblW w:w="0" w:type="auto"/>
-        <w:tblLook w:val="04A0" w:firstRow="1" w:lastRow="0" w:firstColumn="1" w:lastColumn="0" w:noHBand="0" w:noVBand="1"/>
-      </w:tblPr>
-      <w:tblGrid>
-        <w:gridCol w:w="1870"/>
-        <w:gridCol w:w="1870"/>
-        <w:gridCol w:w="1870"/>
-        <w:gridCol w:w="1870"/>
-        <w:gridCol w:w="1870"/>
-      </w:tblGrid>
-      <w:tr>
-        <w:trPr>
-          <w:gridAfter w:val="2"/>
-          <w:wAfter w:w="3740" w:type="dxa"/>
-        </w:trPr>
-        <w:tc>
-          <w:tcPr>
-            <w:tcW w:w="1870" w:type="dxa"/>
-          </w:tcPr>
-          <w:p>
-            <w:r>
-              <w:t>Screen name</w:t>
-            </w:r>
-          </w:p>
-        </w:tc>
-        <w:tc>
-          <w:tcPr>
-            <w:tcW w:w="3740" w:type="dxa"/>
-            <w:gridSpan w:val="2"/>
-          </w:tcPr>
-          <w:p>
-            <w:r>
-              <w:t>Xem báo cáo chấm cô</w:t>
-            </w:r>
-            <w:r>
-              <w:t>ng chi tiết</w:t>
-            </w:r>
-          </w:p>
-        </w:tc>
-      </w:tr>
-      <w:tr>
-        <w:tc>
-          <w:tcPr>
-            <w:tcW w:w="1870" w:type="dxa"/>
-          </w:tcPr>
-          <w:p>
-            <w:r>
-              <w:t>Item name</w:t>
-            </w:r>
-          </w:p>
-        </w:tc>
-        <w:tc>
-          <w:tcPr>
-            <w:tcW w:w="1870" w:type="dxa"/>
-          </w:tcPr>
-          <w:p>
-            <w:r>
-              <w:t>Number of digits</w:t>
-            </w:r>
-          </w:p>
-        </w:tc>
-        <w:tc>
-          <w:tcPr>
-            <w:tcW w:w="1870" w:type="dxa"/>
-          </w:tcPr>
-          <w:p>
-            <w:r>
-              <w:t>Type</w:t>
-            </w:r>
-          </w:p>
-        </w:tc>
-        <w:tc>
-          <w:tcPr>
-            <w:tcW w:w="1870" w:type="dxa"/>
-          </w:tcPr>
-          <w:p>
-            <w:r>
-              <w:t>Field attribute</w:t>
-            </w:r>
-          </w:p>
-        </w:tc>
-        <w:tc>
-          <w:tcPr>
-            <w:tcW w:w="1870" w:type="dxa"/>
-          </w:tcPr>
-          <w:p>
-            <w:r>
-              <w:t>Remark</w:t>
-            </w:r>
-          </w:p>
-        </w:tc>
-      </w:tr>
-      <w:tr>
-        <w:tc>
-          <w:tcPr>
-            <w:tcW w:w="1870" w:type="dxa"/>
-          </w:tcPr>
-          <w:p>
-            <w:r>
-              <w:t>Nội dung yêu cầu chỉnh sửa</w:t>
-            </w:r>
-          </w:p>
-        </w:tc>
-        <w:tc>
-          <w:tcPr>
-            <w:tcW w:w="1870" w:type="dxa"/>
-          </w:tcPr>
-          <w:p>
-            <w:r>
-              <w:t>50</w:t>
-            </w:r>
-          </w:p>
-        </w:tc>
-        <w:tc>
-          <w:tcPr>
-            <w:tcW w:w="1870" w:type="dxa"/>
-          </w:tcPr>
-          <w:p>
-            <w:r>
-              <w:t>Character</w:t>
-            </w:r>
-          </w:p>
-        </w:tc>
-        <w:tc>
-          <w:tcPr>
-            <w:tcW w:w="1870" w:type="dxa"/>
-          </w:tcPr>
-          <w:p>
-            <w:r>
-              <w:t>Black</w:t>
-            </w:r>
-          </w:p>
-        </w:tc>
-        <w:tc>
-          <w:tcPr>
-            <w:tcW w:w="1870" w:type="dxa"/>
-          </w:tcPr>
-          <w:p/>
-        </w:tc>
-      </w:tr>
-      <w:tr>
-        <w:tc>
-          <w:tcPr>
-            <w:tcW w:w="1870" w:type="dxa"/>
-          </w:tcPr>
-          <w:p>
-            <w:r>
-              <w:t>Loại yêu cầu chỉnh sửa</w:t>
-            </w:r>
-          </w:p>
-        </w:tc>
-        <w:tc>
-          <w:tcPr>
-            <w:tcW w:w="1870" w:type="dxa"/>
-          </w:tcPr>
-          <w:p>
-            <w:r>
-              <w:t xml:space="preserve">50 </w:t>
             </w:r>
           </w:p>
         </w:tc>
